--- a/AttendanceSystem/Database & Doc/Attendance System Project - Requirement.docx
+++ b/AttendanceSystem/Database & Doc/Attendance System Project - Requirement.docx
@@ -1,6 +1,6 @@
 
 <file path=word/document.xml><?xml version="1.0" encoding="utf-8"?>
-<w:document xmlns:wpc="http://schemas.microsoft.com/office/word/2010/wordprocessingCanvas" xmlns:cx="http://schemas.microsoft.com/office/drawing/2014/chartex" xmlns:cx1="http://schemas.microsoft.com/office/drawing/2015/9/8/chartex" xmlns:cx2="http://schemas.microsoft.com/office/drawing/2015/10/21/chartex" xmlns:cx3="http://schemas.microsoft.com/office/drawing/2016/5/9/chartex" xmlns:cx4="http://schemas.microsoft.com/office/drawing/2016/5/10/chartex" xmlns:cx5="http://schemas.microsoft.com/office/drawing/2016/5/11/chartex" xmlns:cx6="http://schemas.microsoft.com/office/drawing/2016/5/12/chartex" xmlns:cx7="http://schemas.microsoft.com/office/drawing/2016/5/13/chartex" xmlns:cx8="http://schemas.microsoft.com/office/drawing/2016/5/14/chartex" xmlns:mc="http://schemas.openxmlformats.org/markup-compatibility/2006" xmlns:aink="http://schemas.microsoft.com/office/drawing/2016/ink" xmlns:am3d="http://schemas.microsoft.com/office/drawing/2017/model3d" xmlns:o="urn:schemas-microsoft-com:office:office" xmlns:r="http://schemas.openxmlformats.org/officeDocument/2006/relationships" xmlns:m="http://schemas.openxmlformats.org/officeDocument/2006/math" xmlns:v="urn:schemas-microsoft-com:vml" xmlns:wp14="http://schemas.microsoft.com/office/word/2010/wordprocessingDrawing" xmlns:wp="http://schemas.openxmlformats.org/drawingml/2006/wordprocessingDrawing" xmlns:w10="urn:schemas-microsoft-com:office:word" xmlns:w="http://schemas.openxmlformats.org/wordprocessingml/2006/main" xmlns:w14="http://schemas.microsoft.com/office/word/2010/wordml" xmlns:w15="http://schemas.microsoft.com/office/word/2012/wordml" xmlns:w16cex="http://schemas.microsoft.com/office/word/2018/wordml/cex" xmlns:w16cid="http://schemas.microsoft.com/office/word/2016/wordml/cid" xmlns:w16="http://schemas.microsoft.com/office/word/2018/wordml" xmlns:w16sdtdh="http://schemas.microsoft.com/office/word/2020/wordml/sdtdatahash" xmlns:w16se="http://schemas.microsoft.com/office/word/2015/wordml/symex" xmlns:wpg="http://schemas.microsoft.com/office/word/2010/wordprocessingGroup" xmlns:wpi="http://schemas.microsoft.com/office/word/2010/wordprocessingInk" xmlns:wne="http://schemas.microsoft.com/office/word/2006/wordml" xmlns:wps="http://schemas.microsoft.com/office/word/2010/wordprocessingShape" mc:Ignorable="w14 w15 w16se w16cid w16 w16cex w16sdtdh wp14">
+<w:document xmlns:wpc="http://schemas.microsoft.com/office/word/2010/wordprocessingCanvas" xmlns:cx="http://schemas.microsoft.com/office/drawing/2014/chartex" xmlns:cx1="http://schemas.microsoft.com/office/drawing/2015/9/8/chartex" xmlns:cx2="http://schemas.microsoft.com/office/drawing/2015/10/21/chartex" xmlns:cx3="http://schemas.microsoft.com/office/drawing/2016/5/9/chartex" xmlns:cx4="http://schemas.microsoft.com/office/drawing/2016/5/10/chartex" xmlns:cx5="http://schemas.microsoft.com/office/drawing/2016/5/11/chartex" xmlns:cx6="http://schemas.microsoft.com/office/drawing/2016/5/12/chartex" xmlns:cx7="http://schemas.microsoft.com/office/drawing/2016/5/13/chartex" xmlns:cx8="http://schemas.microsoft.com/office/drawing/2016/5/14/chartex" xmlns:mc="http://schemas.openxmlformats.org/markup-compatibility/2006" xmlns:aink="http://schemas.microsoft.com/office/drawing/2016/ink" xmlns:am3d="http://schemas.microsoft.com/office/drawing/2017/model3d" xmlns:o="urn:schemas-microsoft-com:office:office" xmlns:r="http://schemas.openxmlformats.org/officeDocument/2006/relationships" xmlns:m="http://schemas.openxmlformats.org/officeDocument/2006/math" xmlns:v="urn:schemas-microsoft-com:vml" xmlns:wp14="http://schemas.microsoft.com/office/word/2010/wordprocessingDrawing" xmlns:wp="http://schemas.openxmlformats.org/drawingml/2006/wordprocessingDrawing" xmlns:w10="urn:schemas-microsoft-com:office:word" xmlns:w="http://schemas.openxmlformats.org/wordprocessingml/2006/main" xmlns:w14="http://schemas.microsoft.com/office/word/2010/wordml" xmlns:w15="http://schemas.microsoft.com/office/word/2012/wordml" xmlns:w16cex="http://schemas.microsoft.com/office/word/2018/wordml/cex" xmlns:w16cid="http://schemas.microsoft.com/office/word/2016/wordml/cid" xmlns:w16="http://schemas.microsoft.com/office/word/2018/wordml" xmlns:w16se="http://schemas.microsoft.com/office/word/2015/wordml/symex" xmlns:wpg="http://schemas.microsoft.com/office/word/2010/wordprocessingGroup" xmlns:wpi="http://schemas.microsoft.com/office/word/2010/wordprocessingInk" xmlns:wne="http://schemas.microsoft.com/office/word/2006/wordml" xmlns:wps="http://schemas.microsoft.com/office/word/2010/wordprocessingShape" mc:Ignorable="w14 w15 w16se w16cid w16 w16cex wp14">
   <w:body>
     <w:p>
       <w:pPr>
@@ -262,26 +262,12 @@
         </w:rPr>
         <w:t xml:space="preserve">Home </w:t>
       </w:r>
-      <w:proofErr w:type="gramStart"/>
-      <w:r>
-        <w:rPr>
-          <w:lang w:val="en-US"/>
-        </w:rPr>
-        <w:t>P</w:t>
-      </w:r>
-      <w:r>
-        <w:rPr>
-          <w:lang w:val="en-US"/>
-        </w:rPr>
-        <w:t>age</w:t>
-      </w:r>
-      <w:r>
-        <w:rPr>
-          <w:lang w:val="en-US"/>
-        </w:rPr>
-        <w:t xml:space="preserve">  (</w:t>
-      </w:r>
-      <w:proofErr w:type="gramEnd"/>
+      <w:r>
+        <w:rPr>
+          <w:lang w:val="en-US"/>
+        </w:rPr>
+        <w:t>Page (</w:t>
+      </w:r>
       <w:r>
         <w:rPr>
           <w:lang w:val="en-US"/>
@@ -384,20 +370,12 @@
         </w:rPr>
         <w:t xml:space="preserve">Privacy Policy </w:t>
       </w:r>
-      <w:proofErr w:type="gramStart"/>
-      <w:r>
-        <w:rPr>
-          <w:lang w:val="en-US"/>
-        </w:rPr>
-        <w:t>Page</w:t>
-      </w:r>
-      <w:r>
-        <w:rPr>
-          <w:lang w:val="en-US"/>
-        </w:rPr>
-        <w:t xml:space="preserve">  (</w:t>
-      </w:r>
-      <w:proofErr w:type="gramEnd"/>
+      <w:r>
+        <w:rPr>
+          <w:lang w:val="en-US"/>
+        </w:rPr>
+        <w:t>Page (</w:t>
+      </w:r>
       <w:r>
         <w:rPr>
           <w:lang w:val="en-US"/>
@@ -422,20 +400,12 @@
         </w:rPr>
         <w:t xml:space="preserve">Terms and Condition </w:t>
       </w:r>
-      <w:proofErr w:type="gramStart"/>
-      <w:r>
-        <w:rPr>
-          <w:lang w:val="en-US"/>
-        </w:rPr>
-        <w:t>Page</w:t>
-      </w:r>
-      <w:r>
-        <w:rPr>
-          <w:lang w:val="en-US"/>
-        </w:rPr>
-        <w:t xml:space="preserve">  (</w:t>
-      </w:r>
-      <w:proofErr w:type="gramEnd"/>
+      <w:r>
+        <w:rPr>
+          <w:lang w:val="en-US"/>
+        </w:rPr>
+        <w:t>Page (</w:t>
+      </w:r>
       <w:r>
         <w:rPr>
           <w:lang w:val="en-US"/>
@@ -540,7 +510,19 @@
         <w:rPr>
           <w:lang w:val="en-US"/>
         </w:rPr>
-        <w:t>module has below types of users:</w:t>
+        <w:t xml:space="preserve">module has below </w:t>
+      </w:r>
+      <w:r>
+        <w:rPr>
+          <w:lang w:val="en-US"/>
+        </w:rPr>
+        <w:t>typed</w:t>
+      </w:r>
+      <w:r>
+        <w:rPr>
+          <w:lang w:val="en-US"/>
+        </w:rPr>
+        <w:t xml:space="preserve"> of users:</w:t>
       </w:r>
     </w:p>
     <w:p>
@@ -948,13 +930,13 @@
         <w:rPr>
           <w:lang w:val="en-US"/>
         </w:rPr>
-        <w:t>It will not need any reports.</w:t>
-      </w:r>
-      <w:r>
-        <w:rPr>
-          <w:lang w:val="en-US"/>
-        </w:rPr>
-        <w:t xml:space="preserve"> </w:t>
+        <w:t>It will not need any reports</w:t>
+      </w:r>
+      <w:r>
+        <w:rPr>
+          <w:lang w:val="en-US"/>
+        </w:rPr>
+        <w:t xml:space="preserve"> of other company detail.</w:t>
       </w:r>
       <w:r>
         <w:rPr>
@@ -996,22 +978,26 @@
         <w:rPr>
           <w:lang w:val="en-US"/>
         </w:rPr>
+        <w:t>It check the expire of client list and first use and after do not renew list.</w:t>
+      </w:r>
+    </w:p>
+    <w:p>
+      <w:pPr>
+        <w:pStyle w:val="ListParagraph"/>
+        <w:numPr>
+          <w:ilvl w:val="0"/>
+          <w:numId w:val="8"/>
+        </w:numPr>
+        <w:rPr>
+          <w:lang w:val="en-US"/>
+        </w:rPr>
+      </w:pPr>
+      <w:r>
+        <w:rPr>
+          <w:lang w:val="en-US"/>
+        </w:rPr>
         <w:lastRenderedPageBreak/>
-        <w:t xml:space="preserve">There will be Renew button in renewal list. It will display list of paid renewal of company. On click of renew button, He will pay whatever renewal amount online using payment gateway like </w:t>
-      </w:r>
-      <w:proofErr w:type="spellStart"/>
-      <w:r>
-        <w:rPr>
-          <w:lang w:val="en-US"/>
-        </w:rPr>
-        <w:t>RazorPay</w:t>
-      </w:r>
-      <w:proofErr w:type="spellEnd"/>
-      <w:r>
-        <w:rPr>
-          <w:lang w:val="en-US"/>
-        </w:rPr>
-        <w:t xml:space="preserve"> or else.</w:t>
+        <w:t>There will be Renew button in renewal list. It will display list of paid renewal of company. On click of renew button, He will pay whatever renewal amount online using payment gateway like RazorPay or else.</w:t>
       </w:r>
     </w:p>
     <w:p>
@@ -1191,7 +1177,19 @@
         <w:rPr>
           <w:lang w:val="en-US"/>
         </w:rPr>
-        <w:t>He can only view his own company profile. (Not Edit option).</w:t>
+        <w:t>He can only view his own company profile. (</w:t>
+      </w:r>
+      <w:r>
+        <w:rPr>
+          <w:lang w:val="en-US"/>
+        </w:rPr>
+        <w:t>only name cannot be edit</w:t>
+      </w:r>
+      <w:r>
+        <w:rPr>
+          <w:lang w:val="en-US"/>
+        </w:rPr>
+        <w:t>).</w:t>
       </w:r>
     </w:p>
     <w:p>
@@ -1654,6 +1652,24 @@
         <w:rPr>
           <w:lang w:val="en-US"/>
         </w:rPr>
+        <w:t>After username and password Login by finger print if IOS device then login by tag.</w:t>
+      </w:r>
+    </w:p>
+    <w:p>
+      <w:pPr>
+        <w:pStyle w:val="ListParagraph"/>
+        <w:numPr>
+          <w:ilvl w:val="0"/>
+          <w:numId w:val="12"/>
+        </w:numPr>
+        <w:rPr>
+          <w:lang w:val="en-US"/>
+        </w:rPr>
+      </w:pPr>
+      <w:r>
+        <w:rPr>
+          <w:lang w:val="en-US"/>
+        </w:rPr>
         <w:t>While login, store location of user from where he has login.</w:t>
       </w:r>
     </w:p>
@@ -1758,7 +1774,19 @@
         <w:rPr>
           <w:lang w:val="en-US"/>
         </w:rPr>
-        <w:t xml:space="preserve"> in a day)</w:t>
+        <w:t xml:space="preserve"> in a day</w:t>
+      </w:r>
+      <w:r>
+        <w:rPr>
+          <w:lang w:val="en-US"/>
+        </w:rPr>
+        <w:t xml:space="preserve"> as per dymiaic</w:t>
+      </w:r>
+      <w:r>
+        <w:rPr>
+          <w:lang w:val="en-US"/>
+        </w:rPr>
+        <w:t>)</w:t>
       </w:r>
       <w:r>
         <w:rPr>
@@ -1986,6 +2014,7 @@
         <w:rPr>
           <w:lang w:val="en-US"/>
         </w:rPr>
+        <w:lastRenderedPageBreak/>
         <w:t>He can see his own payment list which he has received</w:t>
       </w:r>
       <w:r>
@@ -2028,7 +2057,6 @@
         <w:rPr>
           <w:lang w:val="en-US"/>
         </w:rPr>
-        <w:lastRenderedPageBreak/>
         <w:t xml:space="preserve">He can see his current balance of the current month. </w:t>
       </w:r>
       <w:r>
@@ -2431,21 +2459,7 @@
         <w:rPr>
           <w:lang w:val="en-US"/>
         </w:rPr>
-        <w:t xml:space="preserve">Admin can Inactive any company, then all type of user of that company </w:t>
-      </w:r>
-      <w:proofErr w:type="spellStart"/>
-      <w:r>
-        <w:rPr>
-          <w:lang w:val="en-US"/>
-        </w:rPr>
-        <w:t>can not</w:t>
-      </w:r>
-      <w:proofErr w:type="spellEnd"/>
-      <w:r>
-        <w:rPr>
-          <w:lang w:val="en-US"/>
-        </w:rPr>
-        <w:t xml:space="preserve"> login in app/admin.</w:t>
+        <w:t>Admin can Inactive any company, then all type of user of that company can not login in app/admin.</w:t>
       </w:r>
     </w:p>
     <w:p>
@@ -2675,7 +2689,19 @@
         <w:rPr>
           <w:lang w:val="en-US"/>
         </w:rPr>
-        <w:t>He can create multiple Employees, Supervisor, Checker, Payment Payer.</w:t>
+        <w:t>He can create multiple Employees, Supervisor, Checker, Payment Payer</w:t>
+      </w:r>
+      <w:r>
+        <w:rPr>
+          <w:lang w:val="en-US"/>
+        </w:rPr>
+        <w:t>,worker</w:t>
+      </w:r>
+      <w:r>
+        <w:rPr>
+          <w:lang w:val="en-US"/>
+        </w:rPr>
+        <w:t>.</w:t>
       </w:r>
     </w:p>
     <w:p>
@@ -2887,35 +2913,55 @@
           <w:numId w:val="11"/>
         </w:numPr>
         <w:rPr>
-          <w:lang w:val="en-US"/>
-        </w:rPr>
-      </w:pPr>
-      <w:r>
-        <w:rPr>
+          <w:color w:val="000000" w:themeColor="text1"/>
+          <w:lang w:val="en-US"/>
+        </w:rPr>
+      </w:pPr>
+      <w:r>
+        <w:rPr>
+          <w:color w:val="000000" w:themeColor="text1"/>
           <w:lang w:val="en-US"/>
         </w:rPr>
         <w:t xml:space="preserve">While creating company, </w:t>
       </w:r>
       <w:r>
         <w:rPr>
+          <w:color w:val="000000" w:themeColor="text1"/>
           <w:lang w:val="en-US"/>
         </w:rPr>
         <w:t>it</w:t>
       </w:r>
       <w:r>
         <w:rPr>
+          <w:color w:val="000000" w:themeColor="text1"/>
           <w:lang w:val="en-US"/>
         </w:rPr>
         <w:t xml:space="preserve"> will set expiry date of free trial or renew date. If expiry date left, then </w:t>
       </w:r>
       <w:r>
         <w:rPr>
-          <w:lang w:val="en-US"/>
-        </w:rPr>
-        <w:t>any user of company cannot login.</w:t>
-      </w:r>
-      <w:r>
-        <w:rPr>
+          <w:color w:val="000000" w:themeColor="text1"/>
+          <w:lang w:val="en-US"/>
+        </w:rPr>
+        <w:t>any user of company login</w:t>
+      </w:r>
+      <w:r>
+        <w:rPr>
+          <w:color w:val="000000" w:themeColor="text1"/>
+          <w:lang w:val="en-US"/>
+        </w:rPr>
+        <w:t xml:space="preserve"> and display only report</w:t>
+      </w:r>
+      <w:r>
+        <w:rPr>
+          <w:color w:val="000000" w:themeColor="text1"/>
+          <w:lang w:val="en-US"/>
+        </w:rPr>
+        <w:t>.</w:t>
+      </w:r>
+      <w:r>
+        <w:rPr>
+          <w:color w:val="000000" w:themeColor="text1"/>
           <w:lang w:val="en-US"/>
         </w:rPr>
         <w:t xml:space="preserve"> </w:t>
@@ -3010,6 +3056,18 @@
         </w:rPr>
         <w:t>Holiday CRUD – if admin create holiday on any festival or any day, then salary will not deduct.</w:t>
       </w:r>
+    </w:p>
+    <w:p>
+      <w:pPr>
+        <w:pStyle w:val="ListParagraph"/>
+        <w:numPr>
+          <w:ilvl w:val="0"/>
+          <w:numId w:val="11"/>
+        </w:numPr>
+        <w:rPr>
+          <w:lang w:val="en-US"/>
+        </w:rPr>
+      </w:pPr>
     </w:p>
     <w:p>
       <w:pPr>
@@ -3423,15 +3481,43 @@
         <w:rPr>
           <w:lang w:val="en-US"/>
         </w:rPr>
-        <w:t xml:space="preserve">If supervisor does not use app for &gt;=10 min, then he should logout. </w:t>
-      </w:r>
-      <w:r>
-        <w:rPr>
-          <w:b/>
-          <w:bCs/>
-          <w:lang w:val="en-US"/>
-        </w:rPr>
-        <w:t>– NEED TO CONFIRM</w:t>
+        <w:t xml:space="preserve">First Supervisor select worker related to </w:t>
+      </w:r>
+      <w:r>
+        <w:rPr>
+          <w:lang w:val="en-US"/>
+        </w:rPr>
+        <w:t>si</w:t>
+      </w:r>
+      <w:r>
+        <w:rPr>
+          <w:lang w:val="en-US"/>
+        </w:rPr>
+        <w:t>t</w:t>
+      </w:r>
+      <w:r>
+        <w:rPr>
+          <w:lang w:val="en-US"/>
+        </w:rPr>
+        <w:t>e</w:t>
+      </w:r>
+      <w:r>
+        <w:rPr>
+          <w:lang w:val="en-US"/>
+        </w:rPr>
+        <w:t xml:space="preserve"> and send</w:t>
+      </w:r>
+      <w:r>
+        <w:rPr>
+          <w:lang w:val="en-US"/>
+        </w:rPr>
+        <w:t>. Only</w:t>
+      </w:r>
+      <w:r>
+        <w:rPr>
+          <w:lang w:val="en-US"/>
+        </w:rPr>
+        <w:t xml:space="preserve"> select multiple not finger print.</w:t>
       </w:r>
     </w:p>
     <w:p>
@@ -3452,25 +3538,31 @@
         <w:rPr>
           <w:lang w:val="en-US"/>
         </w:rPr>
-        <w:t xml:space="preserve">Supervisor </w:t>
-      </w:r>
-      <w:r>
-        <w:rPr>
-          <w:lang w:val="en-US"/>
-        </w:rPr>
-        <w:t>attendance –</w:t>
-      </w:r>
-      <w:r>
-        <w:rPr>
-          <w:lang w:val="en-US"/>
-        </w:rPr>
-        <w:t xml:space="preserve"> </w:t>
-      </w:r>
-      <w:r>
-        <w:rPr>
-          <w:lang w:val="en-US"/>
-        </w:rPr>
-        <w:t>Using form submit daily basis</w:t>
+        <w:t xml:space="preserve">It checks the </w:t>
+      </w:r>
+      <w:r>
+        <w:rPr>
+          <w:lang w:val="en-US"/>
+        </w:rPr>
+        <w:t>list</w:t>
+      </w:r>
+      <w:r>
+        <w:rPr>
+          <w:lang w:val="en-US"/>
+        </w:rPr>
+        <w:t xml:space="preserve"> of </w:t>
+      </w:r>
+      <w:r>
+        <w:rPr>
+          <w:lang w:val="en-US"/>
+        </w:rPr>
+        <w:t>workers</w:t>
+      </w:r>
+      <w:r>
+        <w:rPr>
+          <w:lang w:val="en-US"/>
+        </w:rPr>
+        <w:t xml:space="preserve"> can also delete and close.</w:t>
       </w:r>
     </w:p>
     <w:p>
@@ -3491,43 +3583,43 @@
         <w:rPr>
           <w:lang w:val="en-US"/>
         </w:rPr>
-        <w:t xml:space="preserve">He </w:t>
-      </w:r>
-      <w:r>
-        <w:rPr>
-          <w:lang w:val="en-US"/>
-        </w:rPr>
-        <w:t>can create their own multiple Workers</w:t>
-      </w:r>
-      <w:r>
-        <w:rPr>
-          <w:lang w:val="en-US"/>
-        </w:rPr>
-        <w:t>.</w:t>
-      </w:r>
-      <w:r>
-        <w:rPr>
-          <w:lang w:val="en-US"/>
-        </w:rPr>
-        <w:t xml:space="preserve"> CRUD.</w:t>
-      </w:r>
-      <w:r>
-        <w:rPr>
-          <w:lang w:val="en-US"/>
-        </w:rPr>
-        <w:t xml:space="preserve"> (Filter, Export to Excel)</w:t>
-      </w:r>
-      <w:r>
-        <w:rPr>
-          <w:lang w:val="en-US"/>
-        </w:rPr>
-        <w:t>.</w:t>
-      </w:r>
-      <w:r>
-        <w:rPr>
-          <w:lang w:val="en-US"/>
-        </w:rPr>
-        <w:t xml:space="preserve"> </w:t>
+        <w:t xml:space="preserve">It </w:t>
+      </w:r>
+      <w:r>
+        <w:rPr>
+          <w:lang w:val="en-US"/>
+        </w:rPr>
+        <w:t>deletes</w:t>
+      </w:r>
+      <w:r>
+        <w:rPr>
+          <w:lang w:val="en-US"/>
+        </w:rPr>
+        <w:t xml:space="preserve"> if attendance cannot be </w:t>
+      </w:r>
+      <w:r>
+        <w:rPr>
+          <w:lang w:val="en-US"/>
+        </w:rPr>
+        <w:t>taken. (</w:t>
+      </w:r>
+      <w:r>
+        <w:rPr>
+          <w:lang w:val="en-US"/>
+        </w:rPr>
+        <w:t xml:space="preserve">if attendance taken only once they cannot be </w:t>
+      </w:r>
+      <w:r>
+        <w:rPr>
+          <w:lang w:val="en-US"/>
+        </w:rPr>
+        <w:t>deleting</w:t>
+      </w:r>
+      <w:r>
+        <w:rPr>
+          <w:lang w:val="en-US"/>
+        </w:rPr>
+        <w:t xml:space="preserve"> the worker of this site.</w:t>
       </w:r>
     </w:p>
     <w:p>
@@ -3548,19 +3640,25 @@
         <w:rPr>
           <w:lang w:val="en-US"/>
         </w:rPr>
-        <w:t xml:space="preserve">He can see his </w:t>
-      </w:r>
-      <w:r>
-        <w:rPr>
-          <w:lang w:val="en-US"/>
-        </w:rPr>
-        <w:t xml:space="preserve">own </w:t>
-      </w:r>
-      <w:r>
-        <w:rPr>
-          <w:lang w:val="en-US"/>
-        </w:rPr>
-        <w:t>salary payment list. (Filter, Export to Excel)</w:t>
+        <w:t xml:space="preserve">Close if two attendance complete then enable the close option if close then worker </w:t>
+      </w:r>
+      <w:r>
+        <w:rPr>
+          <w:lang w:val="en-US"/>
+        </w:rPr>
+        <w:t>cannot</w:t>
+      </w:r>
+      <w:r>
+        <w:rPr>
+          <w:lang w:val="en-US"/>
+        </w:rPr>
+        <w:t xml:space="preserve"> be abele to work on </w:t>
+      </w:r>
+      <w:r>
+        <w:rPr>
+          <w:lang w:val="en-US"/>
+        </w:rPr>
+        <w:t>this site. And supervisor can abele to re assign.</w:t>
       </w:r>
     </w:p>
     <w:p>
@@ -3581,6 +3679,172 @@
         <w:rPr>
           <w:lang w:val="en-US"/>
         </w:rPr>
+        <w:t xml:space="preserve">If supervisor does not use app for &gt;=10 min, then he should logout. </w:t>
+      </w:r>
+      <w:r>
+        <w:rPr>
+          <w:b/>
+          <w:bCs/>
+          <w:lang w:val="en-US"/>
+        </w:rPr>
+        <w:t>– NEED TO CONFIRM</w:t>
+      </w:r>
+      <w:r>
+        <w:rPr>
+          <w:b/>
+          <w:bCs/>
+          <w:lang w:val="en-US"/>
+        </w:rPr>
+        <w:t xml:space="preserve"> -YES LOG OUT.</w:t>
+      </w:r>
+    </w:p>
+    <w:p>
+      <w:pPr>
+        <w:pStyle w:val="ListParagraph"/>
+        <w:numPr>
+          <w:ilvl w:val="0"/>
+          <w:numId w:val="14"/>
+        </w:numPr>
+        <w:tabs>
+          <w:tab w:val="left" w:pos="981"/>
+        </w:tabs>
+        <w:rPr>
+          <w:lang w:val="en-US"/>
+        </w:rPr>
+      </w:pPr>
+      <w:r>
+        <w:rPr>
+          <w:lang w:val="en-US"/>
+        </w:rPr>
+        <w:t xml:space="preserve">Supervisor </w:t>
+      </w:r>
+      <w:r>
+        <w:rPr>
+          <w:lang w:val="en-US"/>
+        </w:rPr>
+        <w:t>attendance –</w:t>
+      </w:r>
+      <w:r>
+        <w:rPr>
+          <w:lang w:val="en-US"/>
+        </w:rPr>
+        <w:t xml:space="preserve"> </w:t>
+      </w:r>
+      <w:r>
+        <w:rPr>
+          <w:lang w:val="en-US"/>
+        </w:rPr>
+        <w:t>Using form submit daily basis</w:t>
+      </w:r>
+    </w:p>
+    <w:p>
+      <w:pPr>
+        <w:pStyle w:val="ListParagraph"/>
+        <w:numPr>
+          <w:ilvl w:val="0"/>
+          <w:numId w:val="14"/>
+        </w:numPr>
+        <w:tabs>
+          <w:tab w:val="left" w:pos="981"/>
+        </w:tabs>
+        <w:rPr>
+          <w:lang w:val="en-US"/>
+        </w:rPr>
+      </w:pPr>
+      <w:r>
+        <w:rPr>
+          <w:lang w:val="en-US"/>
+        </w:rPr>
+        <w:t xml:space="preserve">He </w:t>
+      </w:r>
+      <w:r>
+        <w:rPr>
+          <w:lang w:val="en-US"/>
+        </w:rPr>
+        <w:t>can create their own multiple Workers</w:t>
+      </w:r>
+      <w:r>
+        <w:rPr>
+          <w:lang w:val="en-US"/>
+        </w:rPr>
+        <w:t>.</w:t>
+      </w:r>
+      <w:r>
+        <w:rPr>
+          <w:lang w:val="en-US"/>
+        </w:rPr>
+        <w:t xml:space="preserve"> CRUD.</w:t>
+      </w:r>
+      <w:r>
+        <w:rPr>
+          <w:lang w:val="en-US"/>
+        </w:rPr>
+        <w:t xml:space="preserve"> (Filter, Export to Excel)</w:t>
+      </w:r>
+      <w:r>
+        <w:rPr>
+          <w:lang w:val="en-US"/>
+        </w:rPr>
+        <w:t>.</w:t>
+      </w:r>
+      <w:r>
+        <w:rPr>
+          <w:lang w:val="en-US"/>
+        </w:rPr>
+        <w:t xml:space="preserve"> </w:t>
+      </w:r>
+    </w:p>
+    <w:p>
+      <w:pPr>
+        <w:pStyle w:val="ListParagraph"/>
+        <w:numPr>
+          <w:ilvl w:val="0"/>
+          <w:numId w:val="14"/>
+        </w:numPr>
+        <w:tabs>
+          <w:tab w:val="left" w:pos="981"/>
+        </w:tabs>
+        <w:rPr>
+          <w:lang w:val="en-US"/>
+        </w:rPr>
+      </w:pPr>
+      <w:r>
+        <w:rPr>
+          <w:lang w:val="en-US"/>
+        </w:rPr>
+        <w:t xml:space="preserve">He can see his </w:t>
+      </w:r>
+      <w:r>
+        <w:rPr>
+          <w:lang w:val="en-US"/>
+        </w:rPr>
+        <w:t xml:space="preserve">own </w:t>
+      </w:r>
+      <w:r>
+        <w:rPr>
+          <w:lang w:val="en-US"/>
+        </w:rPr>
+        <w:t>salary payment list. (Filter, Export to Excel)</w:t>
+      </w:r>
+    </w:p>
+    <w:p>
+      <w:pPr>
+        <w:pStyle w:val="ListParagraph"/>
+        <w:numPr>
+          <w:ilvl w:val="0"/>
+          <w:numId w:val="14"/>
+        </w:numPr>
+        <w:tabs>
+          <w:tab w:val="left" w:pos="981"/>
+        </w:tabs>
+        <w:rPr>
+          <w:lang w:val="en-US"/>
+        </w:rPr>
+      </w:pPr>
+      <w:r>
+        <w:rPr>
+          <w:lang w:val="en-US"/>
+        </w:rPr>
         <w:t>S</w:t>
       </w:r>
       <w:r>
@@ -3624,6 +3888,27 @@
           <w:lang w:val="en-US"/>
         </w:rPr>
         <w:t>.</w:t>
+      </w:r>
+    </w:p>
+    <w:p>
+      <w:pPr>
+        <w:pStyle w:val="ListParagraph"/>
+        <w:numPr>
+          <w:ilvl w:val="0"/>
+          <w:numId w:val="14"/>
+        </w:numPr>
+        <w:tabs>
+          <w:tab w:val="left" w:pos="981"/>
+        </w:tabs>
+        <w:rPr>
+          <w:lang w:val="en-US"/>
+        </w:rPr>
+      </w:pPr>
+      <w:r>
+        <w:rPr>
+          <w:lang w:val="en-US"/>
+        </w:rPr>
+        <w:t>Supervisor see all the worker list that can be add by admin or any other supervisor.</w:t>
       </w:r>
     </w:p>
     <w:p>
@@ -3843,7 +4128,13 @@
         <w:rPr>
           <w:lang w:val="en-US"/>
         </w:rPr>
-        <w:t>3 times in a day. (Morning, Afternoon, Evening)</w:t>
+        <w:t>2</w:t>
+      </w:r>
+      <w:r>
+        <w:rPr>
+          <w:lang w:val="en-US"/>
+        </w:rPr>
+        <w:t xml:space="preserve"> times in a day. (Morning, Afternoon)</w:t>
       </w:r>
     </w:p>
     <w:p>
@@ -4275,7 +4566,24 @@
         <w:rPr>
           <w:lang w:val="en-US"/>
         </w:rPr>
-        <w:lastRenderedPageBreak/>
+        <w:t>Third attendance take the payer.</w:t>
+      </w:r>
+    </w:p>
+    <w:p>
+      <w:pPr>
+        <w:pStyle w:val="ListParagraph"/>
+        <w:numPr>
+          <w:ilvl w:val="0"/>
+          <w:numId w:val="16"/>
+        </w:numPr>
+        <w:rPr>
+          <w:lang w:val="en-US"/>
+        </w:rPr>
+      </w:pPr>
+      <w:r>
+        <w:rPr>
+          <w:lang w:val="en-US"/>
+        </w:rPr>
         <w:t>While logout, ask to submit attendance form.</w:t>
       </w:r>
     </w:p>
@@ -4624,63 +4932,7 @@
         <w:rPr>
           <w:lang w:val="en-US"/>
         </w:rPr>
-        <w:t xml:space="preserve">Worker will have type like </w:t>
-      </w:r>
-      <w:proofErr w:type="spellStart"/>
-      <w:r>
-        <w:rPr>
-          <w:lang w:val="en-US"/>
-        </w:rPr>
-        <w:t>Majur</w:t>
-      </w:r>
-      <w:proofErr w:type="spellEnd"/>
-      <w:r>
-        <w:rPr>
-          <w:lang w:val="en-US"/>
-        </w:rPr>
-        <w:t xml:space="preserve">, </w:t>
-      </w:r>
-      <w:proofErr w:type="spellStart"/>
-      <w:r>
-        <w:rPr>
-          <w:lang w:val="en-US"/>
-        </w:rPr>
-        <w:t>Chanatar</w:t>
-      </w:r>
-      <w:proofErr w:type="spellEnd"/>
-      <w:r>
-        <w:rPr>
-          <w:lang w:val="en-US"/>
-        </w:rPr>
-        <w:t xml:space="preserve"> </w:t>
-      </w:r>
-      <w:proofErr w:type="spellStart"/>
-      <w:r>
-        <w:rPr>
-          <w:lang w:val="en-US"/>
-        </w:rPr>
-        <w:t>karigar</w:t>
-      </w:r>
-      <w:proofErr w:type="spellEnd"/>
-      <w:r>
-        <w:rPr>
-          <w:lang w:val="en-US"/>
-        </w:rPr>
-        <w:t xml:space="preserve">, Plaster </w:t>
-      </w:r>
-      <w:proofErr w:type="spellStart"/>
-      <w:r>
-        <w:rPr>
-          <w:lang w:val="en-US"/>
-        </w:rPr>
-        <w:t>karigar</w:t>
-      </w:r>
-      <w:proofErr w:type="spellEnd"/>
-      <w:r>
-        <w:rPr>
-          <w:lang w:val="en-US"/>
-        </w:rPr>
-        <w:t xml:space="preserve"> etc.</w:t>
+        <w:t>Worker will have type like Majur, Chanatar karigar, Plaster karigar etc.</w:t>
       </w:r>
     </w:p>
     <w:p>
@@ -4718,27 +4970,58 @@
           <w:numId w:val="6"/>
         </w:numPr>
         <w:rPr>
-          <w:lang w:val="en-US"/>
-        </w:rPr>
-      </w:pPr>
-      <w:r>
-        <w:rPr>
+          <w:strike/>
+          <w:lang w:val="en-US"/>
+        </w:rPr>
+      </w:pPr>
+      <w:r>
+        <w:rPr>
+          <w:strike/>
           <w:lang w:val="en-US"/>
         </w:rPr>
         <w:t>Frontend</w:t>
       </w:r>
       <w:r>
         <w:rPr>
+          <w:strike/>
           <w:lang w:val="en-US"/>
         </w:rPr>
         <w:t xml:space="preserve"> registration will be only for company registration request, and that is only from mobile application. </w:t>
       </w:r>
-      <w:r>
-        <w:rPr>
+    </w:p>
+    <w:p>
+      <w:pPr>
+        <w:pStyle w:val="ListParagraph"/>
+        <w:numPr>
+          <w:ilvl w:val="0"/>
+          <w:numId w:val="6"/>
+        </w:numPr>
+        <w:rPr>
+          <w:strike/>
+          <w:lang w:val="en-US"/>
+        </w:rPr>
+      </w:pPr>
+      <w:r>
+        <w:rPr>
+          <w:strike/>
+          <w:lang w:val="en-US"/>
+        </w:rPr>
+        <w:t>Front website not need to develop for now</w:t>
+      </w:r>
+      <w:r>
+        <w:rPr>
+          <w:strike/>
           <w:lang w:val="en-US"/>
         </w:rPr>
         <w:t xml:space="preserve"> </w:t>
       </w:r>
+      <w:r>
+        <w:rPr>
+          <w:strike/>
+          <w:lang w:val="en-US"/>
+        </w:rPr>
+        <w:t>.</w:t>
+      </w:r>
     </w:p>
     <w:p>
       <w:pPr>
@@ -4748,11 +5031,13 @@
           <w:numId w:val="6"/>
         </w:numPr>
         <w:rPr>
-          <w:lang w:val="en-US"/>
-        </w:rPr>
-      </w:pPr>
-      <w:r>
-        <w:rPr>
+          <w:strike/>
+          <w:lang w:val="en-US"/>
+        </w:rPr>
+      </w:pPr>
+      <w:r>
+        <w:rPr>
+          <w:strike/>
           <w:lang w:val="en-US"/>
         </w:rPr>
         <w:t>Finder print login will use only in Site attendance module.</w:t>
@@ -4899,13 +5184,109 @@
         <w:rPr>
           <w:lang w:val="en-US"/>
         </w:rPr>
-        <w:t>Leave option for all types of users except Worke</w:t>
-      </w:r>
-      <w:r>
-        <w:rPr>
-          <w:lang w:val="en-US"/>
-        </w:rPr>
-        <w:t>r, Company Admin and Super Admin</w:t>
+        <w:t>Leave option for all types of users except Worker.</w:t>
+      </w:r>
+    </w:p>
+    <w:p>
+      <w:pPr>
+        <w:pStyle w:val="ListParagraph"/>
+        <w:numPr>
+          <w:ilvl w:val="0"/>
+          <w:numId w:val="6"/>
+        </w:numPr>
+        <w:rPr>
+          <w:lang w:val="en-US"/>
+        </w:rPr>
+      </w:pPr>
+      <w:r>
+        <w:rPr>
+          <w:lang w:val="en-US"/>
+        </w:rPr>
+        <w:t xml:space="preserve">If any user </w:t>
+      </w:r>
+      <w:r>
+        <w:rPr>
+          <w:lang w:val="en-US"/>
+        </w:rPr>
+        <w:t>submits</w:t>
+      </w:r>
+      <w:r>
+        <w:rPr>
+          <w:lang w:val="en-US"/>
+        </w:rPr>
+        <w:t xml:space="preserve"> leave of multiple days, </w:t>
+      </w:r>
+      <w:r>
+        <w:rPr>
+          <w:lang w:val="en-US"/>
+        </w:rPr>
+        <w:t xml:space="preserve">if approved by admin. Then </w:t>
+      </w:r>
+      <w:r>
+        <w:rPr>
+          <w:lang w:val="en-US"/>
+        </w:rPr>
+        <w:t>those multiple days will consider as leave</w:t>
+      </w:r>
+      <w:r>
+        <w:rPr>
+          <w:lang w:val="en-US"/>
+        </w:rPr>
+        <w:t xml:space="preserve"> and counting after not change.</w:t>
+      </w:r>
+    </w:p>
+    <w:p>
+      <w:pPr>
+        <w:pStyle w:val="ListParagraph"/>
+        <w:numPr>
+          <w:ilvl w:val="0"/>
+          <w:numId w:val="6"/>
+        </w:numPr>
+        <w:rPr>
+          <w:lang w:val="en-US"/>
+        </w:rPr>
+      </w:pPr>
+      <w:r>
+        <w:rPr>
+          <w:lang w:val="en-US"/>
+        </w:rPr>
+        <w:t>Payment Gateway integration will be used only in Website for renewal by company.</w:t>
+      </w:r>
+    </w:p>
+    <w:p>
+      <w:pPr>
+        <w:pStyle w:val="ListParagraph"/>
+        <w:numPr>
+          <w:ilvl w:val="0"/>
+          <w:numId w:val="6"/>
+        </w:numPr>
+        <w:rPr>
+          <w:lang w:val="en-US"/>
+        </w:rPr>
+      </w:pPr>
+      <w:r>
+        <w:rPr>
+          <w:lang w:val="en-US"/>
+        </w:rPr>
+        <w:t>W</w:t>
+      </w:r>
+      <w:r>
+        <w:rPr>
+          <w:lang w:val="en-US"/>
+        </w:rPr>
+        <w:t>hile create employee</w:t>
+      </w:r>
+      <w:r>
+        <w:rPr>
+          <w:lang w:val="en-US"/>
+        </w:rPr>
+        <w:t xml:space="preserve"> or user</w:t>
+      </w:r>
+      <w:r>
+        <w:rPr>
+          <w:lang w:val="en-US"/>
+        </w:rPr>
+        <w:t xml:space="preserve"> - leave forward - checkbox - if ticked, then only can forward</w:t>
       </w:r>
       <w:r>
         <w:rPr>
@@ -4929,31 +5310,43 @@
         <w:rPr>
           <w:lang w:val="en-US"/>
         </w:rPr>
-        <w:t xml:space="preserve">If any user </w:t>
-      </w:r>
-      <w:r>
-        <w:rPr>
-          <w:lang w:val="en-US"/>
-        </w:rPr>
-        <w:t>submits</w:t>
-      </w:r>
-      <w:r>
-        <w:rPr>
-          <w:lang w:val="en-US"/>
-        </w:rPr>
-        <w:t xml:space="preserve"> leave of multiple days, </w:t>
-      </w:r>
-      <w:r>
-        <w:rPr>
-          <w:lang w:val="en-US"/>
-        </w:rPr>
-        <w:t xml:space="preserve">if approved by admin. Then </w:t>
-      </w:r>
-      <w:r>
-        <w:rPr>
-          <w:lang w:val="en-US"/>
-        </w:rPr>
-        <w:t>those multiple days will consider as leave.</w:t>
+        <w:t>Fingerprint can be taken from Web admin panel using Myntra device or whichever final third party will b</w:t>
+      </w:r>
+      <w:r>
+        <w:rPr>
+          <w:lang w:val="en-US"/>
+        </w:rPr>
+        <w:t>e</w:t>
+      </w:r>
+      <w:r>
+        <w:rPr>
+          <w:lang w:val="en-US"/>
+        </w:rPr>
+        <w:t xml:space="preserve"> decided. (If it </w:t>
+      </w:r>
+      <w:r>
+        <w:rPr>
+          <w:lang w:val="en-US"/>
+        </w:rPr>
+        <w:t xml:space="preserve">will </w:t>
+      </w:r>
+      <w:r>
+        <w:rPr>
+          <w:lang w:val="en-US"/>
+        </w:rPr>
+        <w:t>work</w:t>
+      </w:r>
+      <w:r>
+        <w:rPr>
+          <w:lang w:val="en-US"/>
+        </w:rPr>
+        <w:t xml:space="preserve"> well in Web)</w:t>
+      </w:r>
+      <w:r>
+        <w:rPr>
+          <w:lang w:val="en-US"/>
+        </w:rPr>
+        <w:t>.</w:t>
       </w:r>
     </w:p>
     <w:p>
@@ -4971,7 +5364,7 @@
         <w:rPr>
           <w:lang w:val="en-US"/>
         </w:rPr>
-        <w:t>Payment Gateway integration will be used only in Website for renewal by company.</w:t>
+        <w:t>RFC TAG UNIQUE ID fetch.</w:t>
       </w:r>
     </w:p>
     <w:p>
@@ -4989,25 +5382,68 @@
         <w:rPr>
           <w:lang w:val="en-US"/>
         </w:rPr>
-        <w:t>W</w:t>
-      </w:r>
-      <w:r>
-        <w:rPr>
-          <w:lang w:val="en-US"/>
-        </w:rPr>
-        <w:t>hile create employee</w:t>
-      </w:r>
-      <w:r>
-        <w:rPr>
-          <w:lang w:val="en-US"/>
-        </w:rPr>
-        <w:t xml:space="preserve"> or user</w:t>
-      </w:r>
-      <w:r>
-        <w:rPr>
-          <w:lang w:val="en-US"/>
-        </w:rPr>
-        <w:t xml:space="preserve"> - leave forward - checkbox - if ticked, then only can forward</w:t>
+        <w:t>Package wise selling like 100 rs..10 days. 200 rs 30 days.</w:t>
+      </w:r>
+      <w:r>
+        <w:rPr>
+          <w:lang w:val="en-US"/>
+        </w:rPr>
+        <w:t xml:space="preserve"> Must be in days</w:t>
+      </w:r>
+    </w:p>
+    <w:p>
+      <w:pPr>
+        <w:pStyle w:val="ListParagraph"/>
+        <w:numPr>
+          <w:ilvl w:val="0"/>
+          <w:numId w:val="6"/>
+        </w:numPr>
+        <w:rPr>
+          <w:lang w:val="en-US"/>
+        </w:rPr>
+      </w:pPr>
+      <w:r>
+        <w:rPr>
+          <w:lang w:val="en-US"/>
+        </w:rPr>
+        <w:t>Office and construction both are individual in package.</w:t>
+      </w:r>
+    </w:p>
+    <w:p>
+      <w:pPr>
+        <w:pStyle w:val="ListParagraph"/>
+        <w:numPr>
+          <w:ilvl w:val="0"/>
+          <w:numId w:val="6"/>
+        </w:numPr>
+        <w:rPr>
+          <w:lang w:val="en-US"/>
+        </w:rPr>
+      </w:pPr>
+      <w:r>
+        <w:rPr>
+          <w:lang w:val="en-US"/>
+        </w:rPr>
+        <w:t>Company name cannot edit.</w:t>
+      </w:r>
+    </w:p>
+    <w:p>
+      <w:pPr>
+        <w:pStyle w:val="ListParagraph"/>
+        <w:numPr>
+          <w:ilvl w:val="0"/>
+          <w:numId w:val="6"/>
+        </w:numPr>
+        <w:rPr>
+          <w:lang w:val="en-US"/>
+        </w:rPr>
+      </w:pPr>
+      <w:r>
+        <w:rPr>
+          <w:lang w:val="en-US"/>
+        </w:rPr>
+        <w:lastRenderedPageBreak/>
+        <w:t>Finger print optional if company admin can’t want to take a finger print individual employee then accept without finger print. Not working globally enable disable</w:t>
       </w:r>
       <w:r>
         <w:rPr>
@@ -5015,6 +5451,24 @@
         </w:rPr>
         <w:t>.</w:t>
       </w:r>
+      <w:r>
+        <w:rPr>
+          <w:lang w:val="en-US"/>
+        </w:rPr>
+        <w:t xml:space="preserve"> </w:t>
+      </w:r>
+      <w:r>
+        <w:rPr>
+          <w:lang w:val="en-US"/>
+        </w:rPr>
+        <w:t>D</w:t>
+      </w:r>
+      <w:r>
+        <w:rPr>
+          <w:lang w:val="en-US"/>
+        </w:rPr>
+        <w:t>one by individual employee.</w:t>
+      </w:r>
     </w:p>
     <w:p>
       <w:pPr>
@@ -5031,48 +5485,220 @@
         <w:rPr>
           <w:lang w:val="en-US"/>
         </w:rPr>
-        <w:t>Fingerprint can be taken from Web admin panel using Myntra device or whichever final third party will b</w:t>
-      </w:r>
-      <w:r>
-        <w:rPr>
-          <w:lang w:val="en-US"/>
-        </w:rPr>
-        <w:t>e</w:t>
-      </w:r>
-      <w:r>
-        <w:rPr>
-          <w:lang w:val="en-US"/>
-        </w:rPr>
-        <w:t xml:space="preserve"> decided. (If it </w:t>
-      </w:r>
-      <w:r>
-        <w:rPr>
-          <w:lang w:val="en-US"/>
-        </w:rPr>
-        <w:t xml:space="preserve">will </w:t>
-      </w:r>
-      <w:r>
-        <w:rPr>
-          <w:lang w:val="en-US"/>
-        </w:rPr>
-        <w:t>work</w:t>
-      </w:r>
-      <w:r>
-        <w:rPr>
-          <w:lang w:val="en-US"/>
-        </w:rPr>
-        <w:t xml:space="preserve"> well in Web)</w:t>
-      </w:r>
-      <w:r>
-        <w:rPr>
-          <w:lang w:val="en-US"/>
-        </w:rPr>
-        <w:t>.</w:t>
-      </w:r>
-    </w:p>
-    <w:p>
-      <w:pPr>
-        <w:pStyle w:val="ListParagraph"/>
+        <w:t>Company code.first two later of company after date and after unique code.</w:t>
+      </w:r>
+      <w:r>
+        <w:rPr>
+          <w:lang w:val="en-US"/>
+        </w:rPr>
+        <w:t>and unique code start from 1.(one).</w:t>
+      </w:r>
+    </w:p>
+    <w:p>
+      <w:pPr>
+        <w:pStyle w:val="ListParagraph"/>
+        <w:ind w:firstLine="720"/>
+        <w:rPr>
+          <w:lang w:val="en-US"/>
+        </w:rPr>
+      </w:pPr>
+      <w:r>
+        <w:rPr>
+          <w:lang w:val="en-US"/>
+        </w:rPr>
+        <w:t>Ex universal infotech then :un/170421/1.</w:t>
+      </w:r>
+    </w:p>
+    <w:p>
+      <w:pPr>
+        <w:pStyle w:val="ListParagraph"/>
+        <w:ind w:firstLine="720"/>
+        <w:rPr>
+          <w:lang w:val="en-US"/>
+        </w:rPr>
+      </w:pPr>
+      <w:r>
+        <w:rPr>
+          <w:lang w:val="en-US"/>
+        </w:rPr>
+        <w:t>Employee code</w:t>
+      </w:r>
+      <w:r>
+        <w:rPr>
+          <w:lang w:val="en-US"/>
+        </w:rPr>
+        <w:t xml:space="preserve"> is :un/emp/1.</w:t>
+      </w:r>
+    </w:p>
+    <w:p>
+      <w:pPr>
+        <w:pStyle w:val="ListParagraph"/>
+        <w:numPr>
+          <w:ilvl w:val="0"/>
+          <w:numId w:val="22"/>
+        </w:numPr>
+        <w:ind w:left="720"/>
+        <w:rPr>
+          <w:lang w:val="en-US"/>
+        </w:rPr>
+      </w:pPr>
+      <w:r>
+        <w:rPr>
+          <w:lang w:val="en-US"/>
+        </w:rPr>
+        <w:t>Attendance or login automatic take current date do</w:t>
+      </w:r>
+      <w:r>
+        <w:rPr>
+          <w:lang w:val="en-US"/>
+        </w:rPr>
+        <w:t xml:space="preserve"> n</w:t>
+      </w:r>
+      <w:r>
+        <w:rPr>
+          <w:lang w:val="en-US"/>
+        </w:rPr>
+        <w:t>ot give the date selection.</w:t>
+      </w:r>
+    </w:p>
+    <w:p>
+      <w:pPr>
+        <w:pStyle w:val="ListParagraph"/>
+        <w:numPr>
+          <w:ilvl w:val="0"/>
+          <w:numId w:val="22"/>
+        </w:numPr>
+        <w:ind w:left="720"/>
+        <w:rPr>
+          <w:lang w:val="en-US"/>
+        </w:rPr>
+      </w:pPr>
+      <w:r>
+        <w:rPr>
+          <w:lang w:val="en-US"/>
+        </w:rPr>
+        <w:t>If attendance pending of the previous date then admin has rights to update attendance as a site wise without any confirmation to anyone.</w:t>
+      </w:r>
+    </w:p>
+    <w:p>
+      <w:pPr>
+        <w:pStyle w:val="ListParagraph"/>
+        <w:numPr>
+          <w:ilvl w:val="0"/>
+          <w:numId w:val="22"/>
+        </w:numPr>
+        <w:ind w:left="720"/>
+        <w:rPr>
+          <w:lang w:val="en-US"/>
+        </w:rPr>
+      </w:pPr>
+      <w:r>
+        <w:rPr>
+          <w:lang w:val="en-US"/>
+        </w:rPr>
+        <w:t xml:space="preserve">Attendance can be </w:t>
+      </w:r>
+      <w:r>
+        <w:rPr>
+          <w:lang w:val="en-US"/>
+        </w:rPr>
+        <w:t>taking</w:t>
+      </w:r>
+      <w:r>
+        <w:rPr>
+          <w:lang w:val="en-US"/>
+        </w:rPr>
+        <w:t xml:space="preserve"> if supervisor assign the worker </w:t>
+      </w:r>
+      <w:r>
+        <w:rPr>
+          <w:lang w:val="en-US"/>
+        </w:rPr>
+        <w:t>otherwise</w:t>
+      </w:r>
+      <w:r>
+        <w:rPr>
+          <w:lang w:val="en-US"/>
+        </w:rPr>
+        <w:t xml:space="preserve"> not working.</w:t>
+      </w:r>
+    </w:p>
+    <w:p>
+      <w:pPr>
+        <w:pStyle w:val="ListParagraph"/>
+        <w:numPr>
+          <w:ilvl w:val="0"/>
+          <w:numId w:val="22"/>
+        </w:numPr>
+        <w:ind w:left="720"/>
+        <w:rPr>
+          <w:lang w:val="en-US"/>
+        </w:rPr>
+      </w:pPr>
+      <w:r>
+        <w:rPr>
+          <w:lang w:val="en-US"/>
+        </w:rPr>
+        <w:t xml:space="preserve">And all </w:t>
+      </w:r>
+      <w:r>
+        <w:rPr>
+          <w:lang w:val="en-US"/>
+        </w:rPr>
+        <w:t>the worker</w:t>
+      </w:r>
+      <w:r>
+        <w:rPr>
+          <w:lang w:val="en-US"/>
+        </w:rPr>
+        <w:t xml:space="preserve"> information working as a site by site.</w:t>
+      </w:r>
+    </w:p>
+    <w:p>
+      <w:pPr>
+        <w:pStyle w:val="ListParagraph"/>
+        <w:numPr>
+          <w:ilvl w:val="0"/>
+          <w:numId w:val="22"/>
+        </w:numPr>
+        <w:ind w:left="720"/>
+        <w:rPr>
+          <w:lang w:val="en-US"/>
+        </w:rPr>
+      </w:pPr>
+      <w:r>
+        <w:rPr>
+          <w:lang w:val="en-US"/>
+        </w:rPr>
+        <w:t>Monthly days wise payment calculation if January then 31 days feb 28 or 29 days like this.</w:t>
+      </w:r>
+    </w:p>
+    <w:p>
+      <w:pPr>
+        <w:pStyle w:val="ListParagraph"/>
+        <w:rPr>
+          <w:lang w:val="en-US"/>
+        </w:rPr>
+      </w:pPr>
+    </w:p>
+    <w:p>
+      <w:pPr>
+        <w:pStyle w:val="ListParagraph"/>
+        <w:rPr>
+          <w:lang w:val="en-US"/>
+        </w:rPr>
+      </w:pPr>
+    </w:p>
+    <w:p>
+      <w:pPr>
+        <w:pStyle w:val="ListParagraph"/>
+        <w:rPr>
+          <w:lang w:val="en-US"/>
+        </w:rPr>
+      </w:pPr>
+    </w:p>
+    <w:p>
+      <w:pPr>
         <w:tabs>
           <w:tab w:val="left" w:pos="2320"/>
         </w:tabs>
@@ -5084,8 +5710,18 @@
         <w:rPr>
           <w:lang w:val="en-US"/>
         </w:rPr>
-        <w:tab/>
-      </w:r>
+        <w:t xml:space="preserve">   </w:t>
+      </w:r>
+    </w:p>
+    <w:p>
+      <w:pPr>
+        <w:tabs>
+          <w:tab w:val="left" w:pos="2320"/>
+        </w:tabs>
+        <w:rPr>
+          <w:lang w:val="en-US"/>
+        </w:rPr>
+      </w:pPr>
     </w:p>
     <w:p>
       <w:pPr>
@@ -5170,7 +5806,31 @@
         <w:rPr>
           <w:lang w:val="en-US"/>
         </w:rPr>
-        <w:t>Yes</w:t>
+        <w:t>yes</w:t>
+      </w:r>
+      <w:r>
+        <w:rPr>
+          <w:lang w:val="en-US"/>
+        </w:rPr>
+        <w:t>– Confirm GST number duplication</w:t>
+      </w:r>
+      <w:r>
+        <w:rPr>
+          <w:lang w:val="en-US"/>
+        </w:rPr>
+        <w:t>-no</w:t>
+      </w:r>
+      <w:r>
+        <w:rPr>
+          <w:lang w:val="en-US"/>
+        </w:rPr>
+        <w:t>.</w:t>
+      </w:r>
+      <w:r>
+        <w:rPr>
+          <w:lang w:val="en-US"/>
+        </w:rPr>
+        <w:t xml:space="preserve"> and gst not complasary if enter then check the duplication.</w:t>
       </w:r>
     </w:p>
     <w:p>
@@ -5226,12 +5886,32 @@
         </w:rPr>
         <w:t xml:space="preserve"> – answered.</w:t>
       </w:r>
-      <w:r>
+    </w:p>
+    <w:p>
+      <w:pPr>
+        <w:pStyle w:val="ListParagraph"/>
+        <w:numPr>
+          <w:ilvl w:val="0"/>
+          <w:numId w:val="5"/>
+        </w:numPr>
         <w:rPr>
           <w:color w:val="538135" w:themeColor="accent6" w:themeShade="BF"/>
           <w:lang w:val="en-US"/>
         </w:rPr>
-        <w:t xml:space="preserve"> No any type</w:t>
+      </w:pPr>
+      <w:r>
+        <w:rPr>
+          <w:color w:val="538135" w:themeColor="accent6" w:themeShade="BF"/>
+          <w:lang w:val="en-US"/>
+        </w:rPr>
+        <w:t>Office module: Company admin can add attendance of all employees?</w:t>
+      </w:r>
+      <w:r>
+        <w:rPr>
+          <w:color w:val="538135" w:themeColor="accent6" w:themeShade="BF"/>
+          <w:lang w:val="en-US"/>
+        </w:rPr>
+        <w:t xml:space="preserve"> - No</w:t>
       </w:r>
     </w:p>
     <w:p>
@@ -5251,14 +5931,14 @@
           <w:color w:val="538135" w:themeColor="accent6" w:themeShade="BF"/>
           <w:lang w:val="en-US"/>
         </w:rPr>
-        <w:t>Office module: Company admin can add attendance of all employees?</w:t>
+        <w:t>Can salary type employee convert to hourly based employee?</w:t>
       </w:r>
       <w:r>
         <w:rPr>
           <w:color w:val="538135" w:themeColor="accent6" w:themeShade="BF"/>
           <w:lang w:val="en-US"/>
         </w:rPr>
-        <w:t xml:space="preserve"> - No</w:t>
+        <w:t xml:space="preserve"> - Yes</w:t>
       </w:r>
     </w:p>
     <w:p>
@@ -5278,7 +5958,7 @@
           <w:color w:val="538135" w:themeColor="accent6" w:themeShade="BF"/>
           <w:lang w:val="en-US"/>
         </w:rPr>
-        <w:t>Can salary type employee convert to hourly based employee?</w:t>
+        <w:t>Do we need Employee type of user in Site module?</w:t>
       </w:r>
       <w:r>
         <w:rPr>
@@ -5296,6 +5976,42 @@
           <w:numId w:val="5"/>
         </w:numPr>
         <w:rPr>
+          <w:lang w:val="en-US"/>
+        </w:rPr>
+      </w:pPr>
+      <w:r>
+        <w:rPr>
+          <w:lang w:val="en-US"/>
+        </w:rPr>
+        <w:t xml:space="preserve">Worker A of </w:t>
+      </w:r>
+      <w:r>
+        <w:rPr>
+          <w:lang w:val="en-US"/>
+        </w:rPr>
+        <w:t>S</w:t>
+      </w:r>
+      <w:r>
+        <w:rPr>
+          <w:lang w:val="en-US"/>
+        </w:rPr>
+        <w:t>upervisor A can be of Supervisor B?</w:t>
+      </w:r>
+      <w:r>
+        <w:rPr>
+          <w:lang w:val="en-US"/>
+        </w:rPr>
+        <w:t xml:space="preserve"> Yes</w:t>
+      </w:r>
+    </w:p>
+    <w:p>
+      <w:pPr>
+        <w:pStyle w:val="ListParagraph"/>
+        <w:numPr>
+          <w:ilvl w:val="0"/>
+          <w:numId w:val="5"/>
+        </w:numPr>
+        <w:rPr>
           <w:color w:val="538135" w:themeColor="accent6" w:themeShade="BF"/>
           <w:lang w:val="en-US"/>
         </w:rPr>
@@ -5305,14 +6021,56 @@
           <w:color w:val="538135" w:themeColor="accent6" w:themeShade="BF"/>
           <w:lang w:val="en-US"/>
         </w:rPr>
-        <w:t>Do we need Employee type of user in Site module?</w:t>
+        <w:t xml:space="preserve">Can Employee/Supervisor/Check edit his own profile </w:t>
       </w:r>
       <w:r>
         <w:rPr>
           <w:color w:val="538135" w:themeColor="accent6" w:themeShade="BF"/>
           <w:lang w:val="en-US"/>
         </w:rPr>
-        <w:t xml:space="preserve"> - Yes</w:t>
+        <w:t xml:space="preserve">detail </w:t>
+      </w:r>
+      <w:r>
+        <w:rPr>
+          <w:color w:val="538135" w:themeColor="accent6" w:themeShade="BF"/>
+          <w:lang w:val="en-US"/>
+        </w:rPr>
+        <w:t xml:space="preserve">from mobile </w:t>
+      </w:r>
+      <w:r>
+        <w:rPr>
+          <w:color w:val="538135" w:themeColor="accent6" w:themeShade="BF"/>
+          <w:lang w:val="en-US"/>
+        </w:rPr>
+        <w:t>app?</w:t>
+      </w:r>
+      <w:r>
+        <w:rPr>
+          <w:color w:val="538135" w:themeColor="accent6" w:themeShade="BF"/>
+          <w:lang w:val="en-US"/>
+        </w:rPr>
+        <w:t xml:space="preserve"> </w:t>
+      </w:r>
+      <w:r>
+        <w:rPr>
+          <w:color w:val="538135" w:themeColor="accent6" w:themeShade="BF"/>
+          <w:lang w:val="en-US"/>
+        </w:rPr>
+        <w:t>–</w:t>
+      </w:r>
+      <w:r>
+        <w:rPr>
+          <w:color w:val="538135" w:themeColor="accent6" w:themeShade="BF"/>
+          <w:lang w:val="en-US"/>
+        </w:rPr>
+        <w:t xml:space="preserve"> No</w:t>
+      </w:r>
+      <w:r>
+        <w:rPr>
+          <w:color w:val="538135" w:themeColor="accent6" w:themeShade="BF"/>
+          <w:lang w:val="en-US"/>
+        </w:rPr>
+        <w:t xml:space="preserve"> only admin has rised</w:t>
       </w:r>
     </w:p>
     <w:p>
@@ -5323,33 +6081,38 @@
           <w:numId w:val="5"/>
         </w:numPr>
         <w:rPr>
-          <w:lang w:val="en-US"/>
-        </w:rPr>
-      </w:pPr>
-      <w:r>
-        <w:rPr>
-          <w:lang w:val="en-US"/>
-        </w:rPr>
-        <w:t xml:space="preserve">Worker A of </w:t>
-      </w:r>
-      <w:r>
-        <w:rPr>
-          <w:lang w:val="en-US"/>
-        </w:rPr>
-        <w:t>S</w:t>
-      </w:r>
-      <w:r>
-        <w:rPr>
-          <w:lang w:val="en-US"/>
-        </w:rPr>
-        <w:t>upervisor A can be of Supervisor B?</w:t>
-      </w:r>
-      <w:r>
-        <w:rPr>
+          <w:color w:val="538135" w:themeColor="accent6" w:themeShade="BF"/>
+          <w:lang w:val="en-US"/>
+        </w:rPr>
+      </w:pPr>
+      <w:r>
+        <w:rPr>
+          <w:color w:val="538135" w:themeColor="accent6" w:themeShade="BF"/>
+          <w:lang w:val="en-US"/>
+        </w:rPr>
+        <w:t>Can employee take leave of multiple days?</w:t>
+      </w:r>
+      <w:r>
+        <w:rPr>
+          <w:color w:val="538135" w:themeColor="accent6" w:themeShade="BF"/>
           <w:lang w:val="en-US"/>
         </w:rPr>
         <w:t xml:space="preserve"> </w:t>
       </w:r>
+      <w:r>
+        <w:rPr>
+          <w:color w:val="538135" w:themeColor="accent6" w:themeShade="BF"/>
+          <w:lang w:val="en-US"/>
+        </w:rPr>
+        <w:t>Yes,</w:t>
+      </w:r>
+      <w:r>
+        <w:rPr>
+          <w:color w:val="538135" w:themeColor="accent6" w:themeShade="BF"/>
+          <w:lang w:val="en-US"/>
+        </w:rPr>
+        <w:t xml:space="preserve"> decided by company and if rejected then not count</w:t>
+      </w:r>
     </w:p>
     <w:p>
       <w:pPr>
@@ -5368,35 +6131,109 @@
           <w:color w:val="538135" w:themeColor="accent6" w:themeShade="BF"/>
           <w:lang w:val="en-US"/>
         </w:rPr>
-        <w:t xml:space="preserve">Can Employee/Supervisor/Check edit his own profile </w:t>
+        <w:t>How finally supervisor</w:t>
       </w:r>
       <w:r>
         <w:rPr>
           <w:color w:val="538135" w:themeColor="accent6" w:themeShade="BF"/>
           <w:lang w:val="en-US"/>
         </w:rPr>
-        <w:t xml:space="preserve">detail </w:t>
+        <w:t>/checker/payer</w:t>
       </w:r>
       <w:r>
         <w:rPr>
           <w:color w:val="538135" w:themeColor="accent6" w:themeShade="BF"/>
           <w:lang w:val="en-US"/>
         </w:rPr>
-        <w:t xml:space="preserve">from mobile </w:t>
+        <w:t xml:space="preserve"> </w:t>
       </w:r>
       <w:r>
         <w:rPr>
           <w:color w:val="538135" w:themeColor="accent6" w:themeShade="BF"/>
           <w:lang w:val="en-US"/>
         </w:rPr>
-        <w:t>app?</w:t>
-      </w:r>
-      <w:r>
+        <w:t xml:space="preserve">can submit his attendance? </w:t>
+      </w:r>
+    </w:p>
+    <w:p>
+      <w:pPr>
+        <w:pStyle w:val="ListParagraph"/>
         <w:rPr>
           <w:color w:val="538135" w:themeColor="accent6" w:themeShade="BF"/>
           <w:lang w:val="en-US"/>
         </w:rPr>
-        <w:t xml:space="preserve"> - No</w:t>
+      </w:pPr>
+      <w:r>
+        <w:rPr>
+          <w:color w:val="538135" w:themeColor="accent6" w:themeShade="BF"/>
+          <w:lang w:val="en-US"/>
+        </w:rPr>
+        <w:t>-</w:t>
+      </w:r>
+      <w:r>
+        <w:rPr>
+          <w:color w:val="538135" w:themeColor="accent6" w:themeShade="BF"/>
+          <w:lang w:val="en-US"/>
+        </w:rPr>
+        <w:t xml:space="preserve">by </w:t>
+      </w:r>
+      <w:r>
+        <w:rPr>
+          <w:color w:val="538135" w:themeColor="accent6" w:themeShade="BF"/>
+          <w:lang w:val="en-US"/>
+        </w:rPr>
+        <w:t>form</w:t>
+      </w:r>
+      <w:r>
+        <w:rPr>
+          <w:color w:val="538135" w:themeColor="accent6" w:themeShade="BF"/>
+          <w:lang w:val="en-US"/>
+        </w:rPr>
+        <w:t xml:space="preserve"> same as employee</w:t>
+      </w:r>
+      <w:r>
+        <w:rPr>
+          <w:color w:val="538135" w:themeColor="accent6" w:themeShade="BF"/>
+          <w:lang w:val="en-US"/>
+        </w:rPr>
+        <w:t>?</w:t>
+      </w:r>
+      <w:r>
+        <w:rPr>
+          <w:color w:val="538135" w:themeColor="accent6" w:themeShade="BF"/>
+          <w:lang w:val="en-US"/>
+        </w:rPr>
+        <w:t xml:space="preserve"> </w:t>
+      </w:r>
+    </w:p>
+    <w:p>
+      <w:pPr>
+        <w:pStyle w:val="ListParagraph"/>
+        <w:rPr>
+          <w:color w:val="538135" w:themeColor="accent6" w:themeShade="BF"/>
+          <w:lang w:val="en-US"/>
+        </w:rPr>
+      </w:pPr>
+      <w:r>
+        <w:rPr>
+          <w:color w:val="538135" w:themeColor="accent6" w:themeShade="BF"/>
+          <w:lang w:val="en-US"/>
+        </w:rPr>
+        <w:t>-</w:t>
+      </w:r>
+      <w:r>
+        <w:rPr>
+          <w:color w:val="538135" w:themeColor="accent6" w:themeShade="BF"/>
+          <w:lang w:val="en-US"/>
+        </w:rPr>
+        <w:t xml:space="preserve">by </w:t>
+      </w:r>
+      <w:r>
+        <w:rPr>
+          <w:color w:val="538135" w:themeColor="accent6" w:themeShade="BF"/>
+          <w:lang w:val="en-US"/>
+        </w:rPr>
+        <w:t>login in daily?</w:t>
       </w:r>
     </w:p>
     <w:p>
@@ -5416,37 +6253,28 @@
           <w:color w:val="538135" w:themeColor="accent6" w:themeShade="BF"/>
           <w:lang w:val="en-US"/>
         </w:rPr>
-        <w:t>Can employee take leave of multiple days?</w:t>
+        <w:t xml:space="preserve">Only supervisors can create workers? </w:t>
       </w:r>
       <w:r>
         <w:rPr>
           <w:color w:val="538135" w:themeColor="accent6" w:themeShade="BF"/>
           <w:lang w:val="en-US"/>
         </w:rPr>
-        <w:t xml:space="preserve"> </w:t>
+        <w:t xml:space="preserve">– Yes, </w:t>
       </w:r>
       <w:r>
         <w:rPr>
           <w:color w:val="538135" w:themeColor="accent6" w:themeShade="BF"/>
           <w:lang w:val="en-US"/>
         </w:rPr>
-        <w:t xml:space="preserve">Yes, </w:t>
-      </w:r>
-      <w:proofErr w:type="gramStart"/>
+        <w:t>and counting in admin ad admin can also create</w:t>
+      </w:r>
       <w:r>
         <w:rPr>
           <w:color w:val="538135" w:themeColor="accent6" w:themeShade="BF"/>
           <w:lang w:val="en-US"/>
         </w:rPr>
-        <w:t>All</w:t>
-      </w:r>
-      <w:proofErr w:type="gramEnd"/>
-      <w:r>
-        <w:rPr>
-          <w:color w:val="538135" w:themeColor="accent6" w:themeShade="BF"/>
-          <w:lang w:val="en-US"/>
-        </w:rPr>
-        <w:t xml:space="preserve"> multiple days will be consider as leave</w:t>
+        <w:t>.</w:t>
       </w:r>
     </w:p>
     <w:p>
@@ -5457,82 +6285,6 @@
           <w:numId w:val="5"/>
         </w:numPr>
         <w:rPr>
-          <w:color w:val="538135" w:themeColor="accent6" w:themeShade="BF"/>
-          <w:lang w:val="en-US"/>
-        </w:rPr>
-      </w:pPr>
-      <w:r>
-        <w:rPr>
-          <w:color w:val="538135" w:themeColor="accent6" w:themeShade="BF"/>
-          <w:lang w:val="en-US"/>
-        </w:rPr>
-        <w:t>How finally supervisor</w:t>
-      </w:r>
-      <w:r>
-        <w:rPr>
-          <w:color w:val="538135" w:themeColor="accent6" w:themeShade="BF"/>
-          <w:lang w:val="en-US"/>
-        </w:rPr>
-        <w:t>/checker/payer</w:t>
-      </w:r>
-      <w:r>
-        <w:rPr>
-          <w:color w:val="538135" w:themeColor="accent6" w:themeShade="BF"/>
-          <w:lang w:val="en-US"/>
-        </w:rPr>
-        <w:t xml:space="preserve"> </w:t>
-      </w:r>
-      <w:r>
-        <w:rPr>
-          <w:color w:val="538135" w:themeColor="accent6" w:themeShade="BF"/>
-          <w:lang w:val="en-US"/>
-        </w:rPr>
-        <w:t xml:space="preserve">can submit his attendance? </w:t>
-      </w:r>
-      <w:r>
-        <w:rPr>
-          <w:color w:val="538135" w:themeColor="accent6" w:themeShade="BF"/>
-          <w:lang w:val="en-US"/>
-        </w:rPr>
-        <w:t>– By Form submit</w:t>
-      </w:r>
-    </w:p>
-    <w:p>
-      <w:pPr>
-        <w:pStyle w:val="ListParagraph"/>
-        <w:numPr>
-          <w:ilvl w:val="0"/>
-          <w:numId w:val="5"/>
-        </w:numPr>
-        <w:rPr>
-          <w:color w:val="538135" w:themeColor="accent6" w:themeShade="BF"/>
-          <w:lang w:val="en-US"/>
-        </w:rPr>
-      </w:pPr>
-      <w:r>
-        <w:rPr>
-          <w:color w:val="538135" w:themeColor="accent6" w:themeShade="BF"/>
-          <w:lang w:val="en-US"/>
-        </w:rPr>
-        <w:lastRenderedPageBreak/>
-        <w:t xml:space="preserve">Only supervisors can create workers? </w:t>
-      </w:r>
-      <w:r>
-        <w:rPr>
-          <w:color w:val="538135" w:themeColor="accent6" w:themeShade="BF"/>
-          <w:lang w:val="en-US"/>
-        </w:rPr>
-        <w:t>– Yes, even admin cannot create worker.</w:t>
-      </w:r>
-    </w:p>
-    <w:p>
-      <w:pPr>
-        <w:pStyle w:val="ListParagraph"/>
-        <w:numPr>
-          <w:ilvl w:val="0"/>
-          <w:numId w:val="5"/>
-        </w:numPr>
-        <w:rPr>
           <w:lang w:val="en-US"/>
         </w:rPr>
       </w:pPr>
@@ -5541,6 +6293,12 @@
           <w:lang w:val="en-US"/>
         </w:rPr>
         <w:t>While creating worker by supervisor from mobile app, how fingerprint save for worker?</w:t>
+      </w:r>
+      <w:r>
+        <w:rPr>
+          <w:lang w:val="en-US"/>
+        </w:rPr>
+        <w:t>—as per discussion on call.</w:t>
       </w:r>
     </w:p>
     <w:p>
@@ -5845,10 +6603,21 @@
           <w:lang w:val="en-US"/>
         </w:rPr>
       </w:pPr>
-      <w:r>
-        <w:rPr>
-          <w:lang w:val="en-US"/>
-        </w:rPr>
+    </w:p>
+    <w:p>
+      <w:pPr>
+        <w:tabs>
+          <w:tab w:val="left" w:pos="7984"/>
+        </w:tabs>
+        <w:rPr>
+          <w:lang w:val="en-US"/>
+        </w:rPr>
+      </w:pPr>
+      <w:r>
+        <w:rPr>
+          <w:lang w:val="en-US"/>
+        </w:rPr>
+        <w:lastRenderedPageBreak/>
         <w:tab/>
       </w:r>
     </w:p>
@@ -5921,6 +6690,62 @@
           <w:lang w:val="en-US"/>
         </w:rPr>
         <w:t>Payment Gateway</w:t>
+      </w:r>
+    </w:p>
+    <w:p>
+      <w:pPr>
+        <w:pStyle w:val="ListParagraph"/>
+        <w:numPr>
+          <w:ilvl w:val="0"/>
+          <w:numId w:val="17"/>
+        </w:numPr>
+        <w:rPr>
+          <w:lang w:val="en-US"/>
+        </w:rPr>
+      </w:pPr>
+      <w:r>
+        <w:rPr>
+          <w:lang w:val="en-US"/>
+        </w:rPr>
+        <w:t>Location service.</w:t>
+      </w:r>
+    </w:p>
+    <w:p>
+      <w:pPr>
+        <w:rPr>
+          <w:lang w:val="en-US"/>
+        </w:rPr>
+      </w:pPr>
+    </w:p>
+    <w:p>
+      <w:pPr>
+        <w:rPr>
+          <w:lang w:val="en-US"/>
+        </w:rPr>
+      </w:pPr>
+      <w:r>
+        <w:rPr>
+          <w:lang w:val="en-US"/>
+        </w:rPr>
+        <w:t xml:space="preserve">Note : </w:t>
+      </w:r>
+      <w:r>
+        <w:rPr>
+          <w:lang w:val="en-US"/>
+        </w:rPr>
+        <w:t xml:space="preserve">The Charges should be apply based on this requirement if any reports or any of forms will be added that </w:t>
+      </w:r>
+      <w:r>
+        <w:rPr>
+          <w:lang w:val="en-US"/>
+        </w:rPr>
+        <w:t>cannot</w:t>
+      </w:r>
+      <w:r>
+        <w:rPr>
+          <w:lang w:val="en-US"/>
+        </w:rPr>
+        <w:t xml:space="preserve"> be this document then charge should be paid extra as per new requirement. </w:t>
       </w:r>
     </w:p>
     <w:p>
@@ -5943,7 +6768,7 @@
 </file>
 
 <file path=word/endnotes.xml><?xml version="1.0" encoding="utf-8"?>
-<w:endnotes xmlns:wpc="http://schemas.microsoft.com/office/word/2010/wordprocessingCanvas" xmlns:cx="http://schemas.microsoft.com/office/drawing/2014/chartex" xmlns:cx1="http://schemas.microsoft.com/office/drawing/2015/9/8/chartex" xmlns:cx2="http://schemas.microsoft.com/office/drawing/2015/10/21/chartex" xmlns:cx3="http://schemas.microsoft.com/office/drawing/2016/5/9/chartex" xmlns:cx4="http://schemas.microsoft.com/office/drawing/2016/5/10/chartex" xmlns:cx5="http://schemas.microsoft.com/office/drawing/2016/5/11/chartex" xmlns:cx6="http://schemas.microsoft.com/office/drawing/2016/5/12/chartex" xmlns:cx7="http://schemas.microsoft.com/office/drawing/2016/5/13/chartex" xmlns:cx8="http://schemas.microsoft.com/office/drawing/2016/5/14/chartex" xmlns:mc="http://schemas.openxmlformats.org/markup-compatibility/2006" xmlns:aink="http://schemas.microsoft.com/office/drawing/2016/ink" xmlns:am3d="http://schemas.microsoft.com/office/drawing/2017/model3d" xmlns:o="urn:schemas-microsoft-com:office:office" xmlns:r="http://schemas.openxmlformats.org/officeDocument/2006/relationships" xmlns:m="http://schemas.openxmlformats.org/officeDocument/2006/math" xmlns:v="urn:schemas-microsoft-com:vml" xmlns:wp14="http://schemas.microsoft.com/office/word/2010/wordprocessingDrawing" xmlns:wp="http://schemas.openxmlformats.org/drawingml/2006/wordprocessingDrawing" xmlns:w10="urn:schemas-microsoft-com:office:word" xmlns:w="http://schemas.openxmlformats.org/wordprocessingml/2006/main" xmlns:w14="http://schemas.microsoft.com/office/word/2010/wordml" xmlns:w15="http://schemas.microsoft.com/office/word/2012/wordml" xmlns:w16cex="http://schemas.microsoft.com/office/word/2018/wordml/cex" xmlns:w16cid="http://schemas.microsoft.com/office/word/2016/wordml/cid" xmlns:w16="http://schemas.microsoft.com/office/word/2018/wordml" xmlns:w16sdtdh="http://schemas.microsoft.com/office/word/2020/wordml/sdtdatahash" xmlns:w16se="http://schemas.microsoft.com/office/word/2015/wordml/symex" xmlns:wpg="http://schemas.microsoft.com/office/word/2010/wordprocessingGroup" xmlns:wpi="http://schemas.microsoft.com/office/word/2010/wordprocessingInk" xmlns:wne="http://schemas.microsoft.com/office/word/2006/wordml" xmlns:wps="http://schemas.microsoft.com/office/word/2010/wordprocessingShape" mc:Ignorable="w14 w15 w16se w16cid w16 w16cex w16sdtdh wp14">
+<w:endnotes xmlns:wpc="http://schemas.microsoft.com/office/word/2010/wordprocessingCanvas" xmlns:cx="http://schemas.microsoft.com/office/drawing/2014/chartex" xmlns:cx1="http://schemas.microsoft.com/office/drawing/2015/9/8/chartex" xmlns:cx2="http://schemas.microsoft.com/office/drawing/2015/10/21/chartex" xmlns:cx3="http://schemas.microsoft.com/office/drawing/2016/5/9/chartex" xmlns:cx4="http://schemas.microsoft.com/office/drawing/2016/5/10/chartex" xmlns:cx5="http://schemas.microsoft.com/office/drawing/2016/5/11/chartex" xmlns:cx6="http://schemas.microsoft.com/office/drawing/2016/5/12/chartex" xmlns:cx7="http://schemas.microsoft.com/office/drawing/2016/5/13/chartex" xmlns:cx8="http://schemas.microsoft.com/office/drawing/2016/5/14/chartex" xmlns:mc="http://schemas.openxmlformats.org/markup-compatibility/2006" xmlns:aink="http://schemas.microsoft.com/office/drawing/2016/ink" xmlns:am3d="http://schemas.microsoft.com/office/drawing/2017/model3d" xmlns:o="urn:schemas-microsoft-com:office:office" xmlns:r="http://schemas.openxmlformats.org/officeDocument/2006/relationships" xmlns:m="http://schemas.openxmlformats.org/officeDocument/2006/math" xmlns:v="urn:schemas-microsoft-com:vml" xmlns:wp14="http://schemas.microsoft.com/office/word/2010/wordprocessingDrawing" xmlns:wp="http://schemas.openxmlformats.org/drawingml/2006/wordprocessingDrawing" xmlns:w10="urn:schemas-microsoft-com:office:word" xmlns:w="http://schemas.openxmlformats.org/wordprocessingml/2006/main" xmlns:w14="http://schemas.microsoft.com/office/word/2010/wordml" xmlns:w15="http://schemas.microsoft.com/office/word/2012/wordml" xmlns:w16cex="http://schemas.microsoft.com/office/word/2018/wordml/cex" xmlns:w16cid="http://schemas.microsoft.com/office/word/2016/wordml/cid" xmlns:w16="http://schemas.microsoft.com/office/word/2018/wordml" xmlns:w16se="http://schemas.microsoft.com/office/word/2015/wordml/symex" xmlns:wpg="http://schemas.microsoft.com/office/word/2010/wordprocessingGroup" xmlns:wpi="http://schemas.microsoft.com/office/word/2010/wordprocessingInk" xmlns:wne="http://schemas.microsoft.com/office/word/2006/wordml" xmlns:wps="http://schemas.microsoft.com/office/word/2010/wordprocessingShape" mc:Ignorable="w14 w15 w16se w16cid w16 w16cex wp14">
   <w:endnote w:type="separator" w:id="-1">
     <w:p>
       <w:pPr>
@@ -5968,7 +6793,7 @@
 </file>
 
 <file path=word/footnotes.xml><?xml version="1.0" encoding="utf-8"?>
-<w:footnotes xmlns:wpc="http://schemas.microsoft.com/office/word/2010/wordprocessingCanvas" xmlns:cx="http://schemas.microsoft.com/office/drawing/2014/chartex" xmlns:cx1="http://schemas.microsoft.com/office/drawing/2015/9/8/chartex" xmlns:cx2="http://schemas.microsoft.com/office/drawing/2015/10/21/chartex" xmlns:cx3="http://schemas.microsoft.com/office/drawing/2016/5/9/chartex" xmlns:cx4="http://schemas.microsoft.com/office/drawing/2016/5/10/chartex" xmlns:cx5="http://schemas.microsoft.com/office/drawing/2016/5/11/chartex" xmlns:cx6="http://schemas.microsoft.com/office/drawing/2016/5/12/chartex" xmlns:cx7="http://schemas.microsoft.com/office/drawing/2016/5/13/chartex" xmlns:cx8="http://schemas.microsoft.com/office/drawing/2016/5/14/chartex" xmlns:mc="http://schemas.openxmlformats.org/markup-compatibility/2006" xmlns:aink="http://schemas.microsoft.com/office/drawing/2016/ink" xmlns:am3d="http://schemas.microsoft.com/office/drawing/2017/model3d" xmlns:o="urn:schemas-microsoft-com:office:office" xmlns:r="http://schemas.openxmlformats.org/officeDocument/2006/relationships" xmlns:m="http://schemas.openxmlformats.org/officeDocument/2006/math" xmlns:v="urn:schemas-microsoft-com:vml" xmlns:wp14="http://schemas.microsoft.com/office/word/2010/wordprocessingDrawing" xmlns:wp="http://schemas.openxmlformats.org/drawingml/2006/wordprocessingDrawing" xmlns:w10="urn:schemas-microsoft-com:office:word" xmlns:w="http://schemas.openxmlformats.org/wordprocessingml/2006/main" xmlns:w14="http://schemas.microsoft.com/office/word/2010/wordml" xmlns:w15="http://schemas.microsoft.com/office/word/2012/wordml" xmlns:w16cex="http://schemas.microsoft.com/office/word/2018/wordml/cex" xmlns:w16cid="http://schemas.microsoft.com/office/word/2016/wordml/cid" xmlns:w16="http://schemas.microsoft.com/office/word/2018/wordml" xmlns:w16sdtdh="http://schemas.microsoft.com/office/word/2020/wordml/sdtdatahash" xmlns:w16se="http://schemas.microsoft.com/office/word/2015/wordml/symex" xmlns:wpg="http://schemas.microsoft.com/office/word/2010/wordprocessingGroup" xmlns:wpi="http://schemas.microsoft.com/office/word/2010/wordprocessingInk" xmlns:wne="http://schemas.microsoft.com/office/word/2006/wordml" xmlns:wps="http://schemas.microsoft.com/office/word/2010/wordprocessingShape" mc:Ignorable="w14 w15 w16se w16cid w16 w16cex w16sdtdh wp14">
+<w:footnotes xmlns:wpc="http://schemas.microsoft.com/office/word/2010/wordprocessingCanvas" xmlns:cx="http://schemas.microsoft.com/office/drawing/2014/chartex" xmlns:cx1="http://schemas.microsoft.com/office/drawing/2015/9/8/chartex" xmlns:cx2="http://schemas.microsoft.com/office/drawing/2015/10/21/chartex" xmlns:cx3="http://schemas.microsoft.com/office/drawing/2016/5/9/chartex" xmlns:cx4="http://schemas.microsoft.com/office/drawing/2016/5/10/chartex" xmlns:cx5="http://schemas.microsoft.com/office/drawing/2016/5/11/chartex" xmlns:cx6="http://schemas.microsoft.com/office/drawing/2016/5/12/chartex" xmlns:cx7="http://schemas.microsoft.com/office/drawing/2016/5/13/chartex" xmlns:cx8="http://schemas.microsoft.com/office/drawing/2016/5/14/chartex" xmlns:mc="http://schemas.openxmlformats.org/markup-compatibility/2006" xmlns:aink="http://schemas.microsoft.com/office/drawing/2016/ink" xmlns:am3d="http://schemas.microsoft.com/office/drawing/2017/model3d" xmlns:o="urn:schemas-microsoft-com:office:office" xmlns:r="http://schemas.openxmlformats.org/officeDocument/2006/relationships" xmlns:m="http://schemas.openxmlformats.org/officeDocument/2006/math" xmlns:v="urn:schemas-microsoft-com:vml" xmlns:wp14="http://schemas.microsoft.com/office/word/2010/wordprocessingDrawing" xmlns:wp="http://schemas.openxmlformats.org/drawingml/2006/wordprocessingDrawing" xmlns:w10="urn:schemas-microsoft-com:office:word" xmlns:w="http://schemas.openxmlformats.org/wordprocessingml/2006/main" xmlns:w14="http://schemas.microsoft.com/office/word/2010/wordml" xmlns:w15="http://schemas.microsoft.com/office/word/2012/wordml" xmlns:w16cex="http://schemas.microsoft.com/office/word/2018/wordml/cex" xmlns:w16cid="http://schemas.microsoft.com/office/word/2016/wordml/cid" xmlns:w16="http://schemas.microsoft.com/office/word/2018/wordml" xmlns:w16se="http://schemas.microsoft.com/office/word/2015/wordml/symex" xmlns:wpg="http://schemas.microsoft.com/office/word/2010/wordprocessingGroup" xmlns:wpi="http://schemas.microsoft.com/office/word/2010/wordprocessingInk" xmlns:wne="http://schemas.microsoft.com/office/word/2006/wordml" xmlns:wps="http://schemas.microsoft.com/office/word/2010/wordprocessingShape" mc:Ignorable="w14 w15 w16se w16cid w16 w16cex wp14">
   <w:footnote w:type="separator" w:id="-1">
     <w:p>
       <w:pPr>
@@ -5993,7 +6818,7 @@
 </file>
 
 <file path=word/numbering.xml><?xml version="1.0" encoding="utf-8"?>
-<w:numbering xmlns:wpc="http://schemas.microsoft.com/office/word/2010/wordprocessingCanvas" xmlns:cx="http://schemas.microsoft.com/office/drawing/2014/chartex" xmlns:cx1="http://schemas.microsoft.com/office/drawing/2015/9/8/chartex" xmlns:cx2="http://schemas.microsoft.com/office/drawing/2015/10/21/chartex" xmlns:cx3="http://schemas.microsoft.com/office/drawing/2016/5/9/chartex" xmlns:cx4="http://schemas.microsoft.com/office/drawing/2016/5/10/chartex" xmlns:cx5="http://schemas.microsoft.com/office/drawing/2016/5/11/chartex" xmlns:cx6="http://schemas.microsoft.com/office/drawing/2016/5/12/chartex" xmlns:cx7="http://schemas.microsoft.com/office/drawing/2016/5/13/chartex" xmlns:cx8="http://schemas.microsoft.com/office/drawing/2016/5/14/chartex" xmlns:mc="http://schemas.openxmlformats.org/markup-compatibility/2006" xmlns:aink="http://schemas.microsoft.com/office/drawing/2016/ink" xmlns:am3d="http://schemas.microsoft.com/office/drawing/2017/model3d" xmlns:o="urn:schemas-microsoft-com:office:office" xmlns:r="http://schemas.openxmlformats.org/officeDocument/2006/relationships" xmlns:m="http://schemas.openxmlformats.org/officeDocument/2006/math" xmlns:v="urn:schemas-microsoft-com:vml" xmlns:wp14="http://schemas.microsoft.com/office/word/2010/wordprocessingDrawing" xmlns:wp="http://schemas.openxmlformats.org/drawingml/2006/wordprocessingDrawing" xmlns:w10="urn:schemas-microsoft-com:office:word" xmlns:w="http://schemas.openxmlformats.org/wordprocessingml/2006/main" xmlns:w14="http://schemas.microsoft.com/office/word/2010/wordml" xmlns:w15="http://schemas.microsoft.com/office/word/2012/wordml" xmlns:w16cex="http://schemas.microsoft.com/office/word/2018/wordml/cex" xmlns:w16cid="http://schemas.microsoft.com/office/word/2016/wordml/cid" xmlns:w16="http://schemas.microsoft.com/office/word/2018/wordml" xmlns:w16sdtdh="http://schemas.microsoft.com/office/word/2020/wordml/sdtdatahash" xmlns:w16se="http://schemas.microsoft.com/office/word/2015/wordml/symex" xmlns:wpg="http://schemas.microsoft.com/office/word/2010/wordprocessingGroup" xmlns:wpi="http://schemas.microsoft.com/office/word/2010/wordprocessingInk" xmlns:wne="http://schemas.microsoft.com/office/word/2006/wordml" xmlns:wps="http://schemas.microsoft.com/office/word/2010/wordprocessingShape" mc:Ignorable="w14 w15 w16se w16cid w16 w16cex w16sdtdh wp14">
+<w:numbering xmlns:wpc="http://schemas.microsoft.com/office/word/2010/wordprocessingCanvas" xmlns:cx="http://schemas.microsoft.com/office/drawing/2014/chartex" xmlns:cx1="http://schemas.microsoft.com/office/drawing/2015/9/8/chartex" xmlns:cx2="http://schemas.microsoft.com/office/drawing/2015/10/21/chartex" xmlns:cx3="http://schemas.microsoft.com/office/drawing/2016/5/9/chartex" xmlns:cx4="http://schemas.microsoft.com/office/drawing/2016/5/10/chartex" xmlns:cx5="http://schemas.microsoft.com/office/drawing/2016/5/11/chartex" xmlns:cx6="http://schemas.microsoft.com/office/drawing/2016/5/12/chartex" xmlns:cx7="http://schemas.microsoft.com/office/drawing/2016/5/13/chartex" xmlns:cx8="http://schemas.microsoft.com/office/drawing/2016/5/14/chartex" xmlns:mc="http://schemas.openxmlformats.org/markup-compatibility/2006" xmlns:aink="http://schemas.microsoft.com/office/drawing/2016/ink" xmlns:am3d="http://schemas.microsoft.com/office/drawing/2017/model3d" xmlns:o="urn:schemas-microsoft-com:office:office" xmlns:r="http://schemas.openxmlformats.org/officeDocument/2006/relationships" xmlns:m="http://schemas.openxmlformats.org/officeDocument/2006/math" xmlns:v="urn:schemas-microsoft-com:vml" xmlns:wp14="http://schemas.microsoft.com/office/word/2010/wordprocessingDrawing" xmlns:wp="http://schemas.openxmlformats.org/drawingml/2006/wordprocessingDrawing" xmlns:w10="urn:schemas-microsoft-com:office:word" xmlns:w="http://schemas.openxmlformats.org/wordprocessingml/2006/main" xmlns:w14="http://schemas.microsoft.com/office/word/2010/wordml" xmlns:w15="http://schemas.microsoft.com/office/word/2012/wordml" xmlns:w16cex="http://schemas.microsoft.com/office/word/2018/wordml/cex" xmlns:w16cid="http://schemas.microsoft.com/office/word/2016/wordml/cid" xmlns:w16="http://schemas.microsoft.com/office/word/2018/wordml" xmlns:w16se="http://schemas.microsoft.com/office/word/2015/wordml/symex" xmlns:wpg="http://schemas.microsoft.com/office/word/2010/wordprocessingGroup" xmlns:wpi="http://schemas.microsoft.com/office/word/2010/wordprocessingInk" xmlns:wne="http://schemas.microsoft.com/office/word/2006/wordml" xmlns:wps="http://schemas.microsoft.com/office/word/2010/wordprocessingShape" mc:Ignorable="w14 w15 w16se w16cid w16 w16cex wp14">
   <w:abstractNum w:abstractNumId="0" w15:restartNumberingAfterBreak="0">
     <w:nsid w:val="020E1346"/>
     <w:multiLevelType w:val="hybridMultilevel"/>
@@ -7053,6 +7878,119 @@
     </w:lvl>
   </w:abstractNum>
   <w:abstractNum w:abstractNumId="10" w15:restartNumberingAfterBreak="0">
+    <w:nsid w:val="2FD37FAF"/>
+    <w:multiLevelType w:val="hybridMultilevel"/>
+    <w:tmpl w:val="3CE45EE6"/>
+    <w:lvl w:ilvl="0" w:tplc="04090001">
+      <w:start w:val="1"/>
+      <w:numFmt w:val="bullet"/>
+      <w:lvlText w:val=""/>
+      <w:lvlJc w:val="left"/>
+      <w:pPr>
+        <w:ind w:left="1440" w:hanging="360"/>
+      </w:pPr>
+      <w:rPr>
+        <w:rFonts w:ascii="Symbol" w:hAnsi="Symbol" w:hint="default"/>
+      </w:rPr>
+    </w:lvl>
+    <w:lvl w:ilvl="1" w:tplc="04090003" w:tentative="1">
+      <w:start w:val="1"/>
+      <w:numFmt w:val="bullet"/>
+      <w:lvlText w:val="o"/>
+      <w:lvlJc w:val="left"/>
+      <w:pPr>
+        <w:ind w:left="2160" w:hanging="360"/>
+      </w:pPr>
+      <w:rPr>
+        <w:rFonts w:ascii="Courier New" w:hAnsi="Courier New" w:cs="Courier New" w:hint="default"/>
+      </w:rPr>
+    </w:lvl>
+    <w:lvl w:ilvl="2" w:tplc="04090005" w:tentative="1">
+      <w:start w:val="1"/>
+      <w:numFmt w:val="bullet"/>
+      <w:lvlText w:val=""/>
+      <w:lvlJc w:val="left"/>
+      <w:pPr>
+        <w:ind w:left="2880" w:hanging="360"/>
+      </w:pPr>
+      <w:rPr>
+        <w:rFonts w:ascii="Wingdings" w:hAnsi="Wingdings" w:hint="default"/>
+      </w:rPr>
+    </w:lvl>
+    <w:lvl w:ilvl="3" w:tplc="04090001" w:tentative="1">
+      <w:start w:val="1"/>
+      <w:numFmt w:val="bullet"/>
+      <w:lvlText w:val=""/>
+      <w:lvlJc w:val="left"/>
+      <w:pPr>
+        <w:ind w:left="3600" w:hanging="360"/>
+      </w:pPr>
+      <w:rPr>
+        <w:rFonts w:ascii="Symbol" w:hAnsi="Symbol" w:hint="default"/>
+      </w:rPr>
+    </w:lvl>
+    <w:lvl w:ilvl="4" w:tplc="04090003" w:tentative="1">
+      <w:start w:val="1"/>
+      <w:numFmt w:val="bullet"/>
+      <w:lvlText w:val="o"/>
+      <w:lvlJc w:val="left"/>
+      <w:pPr>
+        <w:ind w:left="4320" w:hanging="360"/>
+      </w:pPr>
+      <w:rPr>
+        <w:rFonts w:ascii="Courier New" w:hAnsi="Courier New" w:cs="Courier New" w:hint="default"/>
+      </w:rPr>
+    </w:lvl>
+    <w:lvl w:ilvl="5" w:tplc="04090005" w:tentative="1">
+      <w:start w:val="1"/>
+      <w:numFmt w:val="bullet"/>
+      <w:lvlText w:val=""/>
+      <w:lvlJc w:val="left"/>
+      <w:pPr>
+        <w:ind w:left="5040" w:hanging="360"/>
+      </w:pPr>
+      <w:rPr>
+        <w:rFonts w:ascii="Wingdings" w:hAnsi="Wingdings" w:hint="default"/>
+      </w:rPr>
+    </w:lvl>
+    <w:lvl w:ilvl="6" w:tplc="04090001" w:tentative="1">
+      <w:start w:val="1"/>
+      <w:numFmt w:val="bullet"/>
+      <w:lvlText w:val=""/>
+      <w:lvlJc w:val="left"/>
+      <w:pPr>
+        <w:ind w:left="5760" w:hanging="360"/>
+      </w:pPr>
+      <w:rPr>
+        <w:rFonts w:ascii="Symbol" w:hAnsi="Symbol" w:hint="default"/>
+      </w:rPr>
+    </w:lvl>
+    <w:lvl w:ilvl="7" w:tplc="04090003" w:tentative="1">
+      <w:start w:val="1"/>
+      <w:numFmt w:val="bullet"/>
+      <w:lvlText w:val="o"/>
+      <w:lvlJc w:val="left"/>
+      <w:pPr>
+        <w:ind w:left="6480" w:hanging="360"/>
+      </w:pPr>
+      <w:rPr>
+        <w:rFonts w:ascii="Courier New" w:hAnsi="Courier New" w:cs="Courier New" w:hint="default"/>
+      </w:rPr>
+    </w:lvl>
+    <w:lvl w:ilvl="8" w:tplc="04090005" w:tentative="1">
+      <w:start w:val="1"/>
+      <w:numFmt w:val="bullet"/>
+      <w:lvlText w:val=""/>
+      <w:lvlJc w:val="left"/>
+      <w:pPr>
+        <w:ind w:left="7200" w:hanging="360"/>
+      </w:pPr>
+      <w:rPr>
+        <w:rFonts w:ascii="Wingdings" w:hAnsi="Wingdings" w:hint="default"/>
+      </w:rPr>
+    </w:lvl>
+  </w:abstractNum>
+  <w:abstractNum w:abstractNumId="11" w15:restartNumberingAfterBreak="0">
     <w:nsid w:val="37C23AA9"/>
     <w:multiLevelType w:val="hybridMultilevel"/>
     <w:tmpl w:val="32600424"/>
@@ -7141,7 +8079,7 @@
       </w:pPr>
     </w:lvl>
   </w:abstractNum>
-  <w:abstractNum w:abstractNumId="11" w15:restartNumberingAfterBreak="0">
+  <w:abstractNum w:abstractNumId="12" w15:restartNumberingAfterBreak="0">
     <w:nsid w:val="3FEA3178"/>
     <w:multiLevelType w:val="hybridMultilevel"/>
     <w:tmpl w:val="11F654D2"/>
@@ -7254,7 +8192,120 @@
       </w:rPr>
     </w:lvl>
   </w:abstractNum>
-  <w:abstractNum w:abstractNumId="12" w15:restartNumberingAfterBreak="0">
+  <w:abstractNum w:abstractNumId="13" w15:restartNumberingAfterBreak="0">
+    <w:nsid w:val="41F04A73"/>
+    <w:multiLevelType w:val="hybridMultilevel"/>
+    <w:tmpl w:val="EA8C91B2"/>
+    <w:lvl w:ilvl="0" w:tplc="04090001">
+      <w:start w:val="1"/>
+      <w:numFmt w:val="bullet"/>
+      <w:lvlText w:val=""/>
+      <w:lvlJc w:val="left"/>
+      <w:pPr>
+        <w:ind w:left="1125" w:hanging="360"/>
+      </w:pPr>
+      <w:rPr>
+        <w:rFonts w:ascii="Symbol" w:hAnsi="Symbol" w:hint="default"/>
+      </w:rPr>
+    </w:lvl>
+    <w:lvl w:ilvl="1" w:tplc="04090003" w:tentative="1">
+      <w:start w:val="1"/>
+      <w:numFmt w:val="bullet"/>
+      <w:lvlText w:val="o"/>
+      <w:lvlJc w:val="left"/>
+      <w:pPr>
+        <w:ind w:left="1845" w:hanging="360"/>
+      </w:pPr>
+      <w:rPr>
+        <w:rFonts w:ascii="Courier New" w:hAnsi="Courier New" w:cs="Courier New" w:hint="default"/>
+      </w:rPr>
+    </w:lvl>
+    <w:lvl w:ilvl="2" w:tplc="04090005" w:tentative="1">
+      <w:start w:val="1"/>
+      <w:numFmt w:val="bullet"/>
+      <w:lvlText w:val=""/>
+      <w:lvlJc w:val="left"/>
+      <w:pPr>
+        <w:ind w:left="2565" w:hanging="360"/>
+      </w:pPr>
+      <w:rPr>
+        <w:rFonts w:ascii="Wingdings" w:hAnsi="Wingdings" w:hint="default"/>
+      </w:rPr>
+    </w:lvl>
+    <w:lvl w:ilvl="3" w:tplc="04090001" w:tentative="1">
+      <w:start w:val="1"/>
+      <w:numFmt w:val="bullet"/>
+      <w:lvlText w:val=""/>
+      <w:lvlJc w:val="left"/>
+      <w:pPr>
+        <w:ind w:left="3285" w:hanging="360"/>
+      </w:pPr>
+      <w:rPr>
+        <w:rFonts w:ascii="Symbol" w:hAnsi="Symbol" w:hint="default"/>
+      </w:rPr>
+    </w:lvl>
+    <w:lvl w:ilvl="4" w:tplc="04090003" w:tentative="1">
+      <w:start w:val="1"/>
+      <w:numFmt w:val="bullet"/>
+      <w:lvlText w:val="o"/>
+      <w:lvlJc w:val="left"/>
+      <w:pPr>
+        <w:ind w:left="4005" w:hanging="360"/>
+      </w:pPr>
+      <w:rPr>
+        <w:rFonts w:ascii="Courier New" w:hAnsi="Courier New" w:cs="Courier New" w:hint="default"/>
+      </w:rPr>
+    </w:lvl>
+    <w:lvl w:ilvl="5" w:tplc="04090005" w:tentative="1">
+      <w:start w:val="1"/>
+      <w:numFmt w:val="bullet"/>
+      <w:lvlText w:val=""/>
+      <w:lvlJc w:val="left"/>
+      <w:pPr>
+        <w:ind w:left="4725" w:hanging="360"/>
+      </w:pPr>
+      <w:rPr>
+        <w:rFonts w:ascii="Wingdings" w:hAnsi="Wingdings" w:hint="default"/>
+      </w:rPr>
+    </w:lvl>
+    <w:lvl w:ilvl="6" w:tplc="04090001" w:tentative="1">
+      <w:start w:val="1"/>
+      <w:numFmt w:val="bullet"/>
+      <w:lvlText w:val=""/>
+      <w:lvlJc w:val="left"/>
+      <w:pPr>
+        <w:ind w:left="5445" w:hanging="360"/>
+      </w:pPr>
+      <w:rPr>
+        <w:rFonts w:ascii="Symbol" w:hAnsi="Symbol" w:hint="default"/>
+      </w:rPr>
+    </w:lvl>
+    <w:lvl w:ilvl="7" w:tplc="04090003" w:tentative="1">
+      <w:start w:val="1"/>
+      <w:numFmt w:val="bullet"/>
+      <w:lvlText w:val="o"/>
+      <w:lvlJc w:val="left"/>
+      <w:pPr>
+        <w:ind w:left="6165" w:hanging="360"/>
+      </w:pPr>
+      <w:rPr>
+        <w:rFonts w:ascii="Courier New" w:hAnsi="Courier New" w:cs="Courier New" w:hint="default"/>
+      </w:rPr>
+    </w:lvl>
+    <w:lvl w:ilvl="8" w:tplc="04090005" w:tentative="1">
+      <w:start w:val="1"/>
+      <w:numFmt w:val="bullet"/>
+      <w:lvlText w:val=""/>
+      <w:lvlJc w:val="left"/>
+      <w:pPr>
+        <w:ind w:left="6885" w:hanging="360"/>
+      </w:pPr>
+      <w:rPr>
+        <w:rFonts w:ascii="Wingdings" w:hAnsi="Wingdings" w:hint="default"/>
+      </w:rPr>
+    </w:lvl>
+  </w:abstractNum>
+  <w:abstractNum w:abstractNumId="14" w15:restartNumberingAfterBreak="0">
     <w:nsid w:val="47BA7E1C"/>
     <w:multiLevelType w:val="hybridMultilevel"/>
     <w:tmpl w:val="F894E492"/>
@@ -7343,7 +8394,7 @@
       </w:pPr>
     </w:lvl>
   </w:abstractNum>
-  <w:abstractNum w:abstractNumId="13" w15:restartNumberingAfterBreak="0">
+  <w:abstractNum w:abstractNumId="15" w15:restartNumberingAfterBreak="0">
     <w:nsid w:val="54214CC7"/>
     <w:multiLevelType w:val="hybridMultilevel"/>
     <w:tmpl w:val="A89633C8"/>
@@ -7432,7 +8483,7 @@
       </w:pPr>
     </w:lvl>
   </w:abstractNum>
-  <w:abstractNum w:abstractNumId="14" w15:restartNumberingAfterBreak="0">
+  <w:abstractNum w:abstractNumId="16" w15:restartNumberingAfterBreak="0">
     <w:nsid w:val="5AAD6A04"/>
     <w:multiLevelType w:val="hybridMultilevel"/>
     <w:tmpl w:val="F416AD68"/>
@@ -7545,7 +8596,7 @@
       </w:rPr>
     </w:lvl>
   </w:abstractNum>
-  <w:abstractNum w:abstractNumId="15" w15:restartNumberingAfterBreak="0">
+  <w:abstractNum w:abstractNumId="17" w15:restartNumberingAfterBreak="0">
     <w:nsid w:val="5E0073A3"/>
     <w:multiLevelType w:val="hybridMultilevel"/>
     <w:tmpl w:val="1A00CA50"/>
@@ -7634,7 +8685,7 @@
       </w:pPr>
     </w:lvl>
   </w:abstractNum>
-  <w:abstractNum w:abstractNumId="16" w15:restartNumberingAfterBreak="0">
+  <w:abstractNum w:abstractNumId="18" w15:restartNumberingAfterBreak="0">
     <w:nsid w:val="60027623"/>
     <w:multiLevelType w:val="hybridMultilevel"/>
     <w:tmpl w:val="A134EE0E"/>
@@ -7723,7 +8774,7 @@
       </w:pPr>
     </w:lvl>
   </w:abstractNum>
-  <w:abstractNum w:abstractNumId="17" w15:restartNumberingAfterBreak="0">
+  <w:abstractNum w:abstractNumId="19" w15:restartNumberingAfterBreak="0">
     <w:nsid w:val="63D66061"/>
     <w:multiLevelType w:val="hybridMultilevel"/>
     <w:tmpl w:val="75444FCA"/>
@@ -7836,7 +8887,7 @@
       </w:rPr>
     </w:lvl>
   </w:abstractNum>
-  <w:abstractNum w:abstractNumId="18" w15:restartNumberingAfterBreak="0">
+  <w:abstractNum w:abstractNumId="20" w15:restartNumberingAfterBreak="0">
     <w:nsid w:val="742C10A5"/>
     <w:multiLevelType w:val="hybridMultilevel"/>
     <w:tmpl w:val="09566D24"/>
@@ -7925,7 +8976,7 @@
       </w:pPr>
     </w:lvl>
   </w:abstractNum>
-  <w:abstractNum w:abstractNumId="19" w15:restartNumberingAfterBreak="0">
+  <w:abstractNum w:abstractNumId="21" w15:restartNumberingAfterBreak="0">
     <w:nsid w:val="782506C3"/>
     <w:multiLevelType w:val="hybridMultilevel"/>
     <w:tmpl w:val="200A9FA2"/>
@@ -8042,28 +9093,28 @@
     <w:abstractNumId w:val="0"/>
   </w:num>
   <w:num w:numId="2">
+    <w:abstractNumId w:val="14"/>
+  </w:num>
+  <w:num w:numId="3">
+    <w:abstractNumId w:val="11"/>
+  </w:num>
+  <w:num w:numId="4">
+    <w:abstractNumId w:val="17"/>
+  </w:num>
+  <w:num w:numId="5">
+    <w:abstractNumId w:val="18"/>
+  </w:num>
+  <w:num w:numId="6">
+    <w:abstractNumId w:val="21"/>
+  </w:num>
+  <w:num w:numId="7">
+    <w:abstractNumId w:val="20"/>
+  </w:num>
+  <w:num w:numId="8">
     <w:abstractNumId w:val="12"/>
   </w:num>
-  <w:num w:numId="3">
-    <w:abstractNumId w:val="10"/>
-  </w:num>
-  <w:num w:numId="4">
-    <w:abstractNumId w:val="15"/>
-  </w:num>
-  <w:num w:numId="5">
+  <w:num w:numId="9">
     <w:abstractNumId w:val="16"/>
-  </w:num>
-  <w:num w:numId="6">
-    <w:abstractNumId w:val="19"/>
-  </w:num>
-  <w:num w:numId="7">
-    <w:abstractNumId w:val="18"/>
-  </w:num>
-  <w:num w:numId="8">
-    <w:abstractNumId w:val="11"/>
-  </w:num>
-  <w:num w:numId="9">
-    <w:abstractNumId w:val="14"/>
   </w:num>
   <w:num w:numId="10">
     <w:abstractNumId w:val="2"/>
@@ -8078,7 +9129,7 @@
     <w:abstractNumId w:val="4"/>
   </w:num>
   <w:num w:numId="14">
-    <w:abstractNumId w:val="17"/>
+    <w:abstractNumId w:val="19"/>
   </w:num>
   <w:num w:numId="15">
     <w:abstractNumId w:val="3"/>
@@ -8093,16 +9144,22 @@
     <w:abstractNumId w:val="8"/>
   </w:num>
   <w:num w:numId="19">
-    <w:abstractNumId w:val="13"/>
+    <w:abstractNumId w:val="15"/>
   </w:num>
   <w:num w:numId="20">
     <w:abstractNumId w:val="5"/>
+  </w:num>
+  <w:num w:numId="21">
+    <w:abstractNumId w:val="10"/>
+  </w:num>
+  <w:num w:numId="22">
+    <w:abstractNumId w:val="13"/>
   </w:num>
 </w:numbering>
 </file>
 
 <file path=word/styles.xml><?xml version="1.0" encoding="utf-8"?>
-<w:styles xmlns:mc="http://schemas.openxmlformats.org/markup-compatibility/2006" xmlns:r="http://schemas.openxmlformats.org/officeDocument/2006/relationships" xmlns:w="http://schemas.openxmlformats.org/wordprocessingml/2006/main" xmlns:w14="http://schemas.microsoft.com/office/word/2010/wordml" xmlns:w15="http://schemas.microsoft.com/office/word/2012/wordml" xmlns:w16cex="http://schemas.microsoft.com/office/word/2018/wordml/cex" xmlns:w16cid="http://schemas.microsoft.com/office/word/2016/wordml/cid" xmlns:w16="http://schemas.microsoft.com/office/word/2018/wordml" xmlns:w16sdtdh="http://schemas.microsoft.com/office/word/2020/wordml/sdtdatahash" xmlns:w16se="http://schemas.microsoft.com/office/word/2015/wordml/symex" mc:Ignorable="w14 w15 w16se w16cid w16 w16cex w16sdtdh">
+<w:styles xmlns:mc="http://schemas.openxmlformats.org/markup-compatibility/2006" xmlns:r="http://schemas.openxmlformats.org/officeDocument/2006/relationships" xmlns:w="http://schemas.openxmlformats.org/wordprocessingml/2006/main" xmlns:w14="http://schemas.microsoft.com/office/word/2010/wordml" xmlns:w15="http://schemas.microsoft.com/office/word/2012/wordml" xmlns:w16cex="http://schemas.microsoft.com/office/word/2018/wordml/cex" xmlns:w16cid="http://schemas.microsoft.com/office/word/2016/wordml/cid" xmlns:w16="http://schemas.microsoft.com/office/word/2018/wordml" xmlns:w16se="http://schemas.microsoft.com/office/word/2015/wordml/symex" mc:Ignorable="w14 w15 w16se w16cid w16 w16cex">
   <w:docDefaults>
     <w:rPrDefault>
       <w:rPr>
